--- a/surat_templates/surat_keterangan_kelahiran.docx
+++ b/surat_templates/surat_keterangan_kelahiran.docx
@@ -1,6 +1,6 @@
 
 <file path=word/document.xml><?xml version="1.0" encoding="utf-8"?>
-<w:document xmlns:wpc="http://schemas.microsoft.com/office/word/2010/wordprocessingCanvas" xmlns:cx="http://schemas.microsoft.com/office/drawing/2014/chartex" xmlns:cx1="http://schemas.microsoft.com/office/drawing/2015/9/8/chartex" xmlns:cx2="http://schemas.microsoft.com/office/drawing/2015/10/21/chartex" xmlns:cx3="http://schemas.microsoft.com/office/drawing/2016/5/9/chartex" xmlns:cx4="http://schemas.microsoft.com/office/drawing/2016/5/10/chartex" xmlns:cx5="http://schemas.microsoft.com/office/drawing/2016/5/11/chartex" xmlns:mc="http://schemas.openxmlformats.org/markup-compatibility/2006" xmlns:o="urn:schemas-microsoft-com:office:office" xmlns:r="http://schemas.openxmlformats.org/officeDocument/2006/relationships" xmlns:m="http://schemas.openxmlformats.org/officeDocument/2006/math" xmlns:v="urn:schemas-microsoft-com:vml" xmlns:wp14="http://schemas.microsoft.com/office/word/2010/wordprocessingDrawing" xmlns:wp="http://schemas.openxmlformats.org/drawingml/2006/wordprocessingDrawing" xmlns:w10="urn:schemas-microsoft-com:office:word" xmlns:w="http://schemas.openxmlformats.org/wordprocessingml/2006/main" xmlns:w14="http://schemas.microsoft.com/office/word/2010/wordml" xmlns:w15="http://schemas.microsoft.com/office/word/2012/wordml" xmlns:w16se="http://schemas.microsoft.com/office/word/2015/wordml/symex" xmlns:wpg="http://schemas.microsoft.com/office/word/2010/wordprocessingGroup" xmlns:wpi="http://schemas.microsoft.com/office/word/2010/wordprocessingInk" xmlns:wne="http://schemas.microsoft.com/office/word/2006/wordml" xmlns:wps="http://schemas.microsoft.com/office/word/2010/wordprocessingShape" mc:Ignorable="w14 w15 w16se wp14">
+<w:document xmlns:wpc="http://schemas.microsoft.com/office/word/2010/wordprocessingCanvas" xmlns:mc="http://schemas.openxmlformats.org/markup-compatibility/2006" xmlns:o="urn:schemas-microsoft-com:office:office" xmlns:r="http://schemas.openxmlformats.org/officeDocument/2006/relationships" xmlns:m="http://schemas.openxmlformats.org/officeDocument/2006/math" xmlns:v="urn:schemas-microsoft-com:vml" xmlns:wp14="http://schemas.microsoft.com/office/word/2010/wordprocessingDrawing" xmlns:wp="http://schemas.openxmlformats.org/drawingml/2006/wordprocessingDrawing" xmlns:w10="urn:schemas-microsoft-com:office:word" xmlns:w="http://schemas.openxmlformats.org/wordprocessingml/2006/main" xmlns:w14="http://schemas.microsoft.com/office/word/2010/wordml" xmlns:w15="http://schemas.microsoft.com/office/word/2012/wordml" xmlns:wpg="http://schemas.microsoft.com/office/word/2010/wordprocessingGroup" xmlns:wpi="http://schemas.microsoft.com/office/word/2010/wordprocessingInk" xmlns:wne="http://schemas.microsoft.com/office/word/2006/wordml" xmlns:wps="http://schemas.microsoft.com/office/word/2010/wordprocessingShape" mc:Ignorable="w14 w15 wp14">
   <w:body>
     <w:p>
       <w:pPr>
@@ -82,7 +82,7 @@
               </wp:anchor>
             </w:drawing>
           </mc:Choice>
-          <mc:Fallback>
+          <mc:Fallback xmlns:w16se="http://schemas.microsoft.com/office/word/2015/wordml/symex" xmlns:cx5="http://schemas.microsoft.com/office/drawing/2016/5/11/chartex" xmlns:cx4="http://schemas.microsoft.com/office/drawing/2016/5/10/chartex" xmlns:cx3="http://schemas.microsoft.com/office/drawing/2016/5/9/chartex" xmlns:cx2="http://schemas.microsoft.com/office/drawing/2015/10/21/chartex" xmlns:cx1="http://schemas.microsoft.com/office/drawing/2015/9/8/chartex" xmlns:cx="http://schemas.microsoft.com/office/drawing/2014/chartex">
             <w:pict>
               <v:shapetype w14:anchorId="49645571" id="_x0000_t32" coordsize="21600,21600" o:spt="32" o:oned="t" path="m,l21600,21600e" filled="f">
                 <v:path arrowok="t" fillok="f" o:connecttype="none"/>
@@ -163,7 +163,7 @@
               </wp:anchor>
             </w:drawing>
           </mc:Choice>
-          <mc:Fallback>
+          <mc:Fallback xmlns:w16se="http://schemas.microsoft.com/office/word/2015/wordml/symex" xmlns:cx5="http://schemas.microsoft.com/office/drawing/2016/5/11/chartex" xmlns:cx4="http://schemas.microsoft.com/office/drawing/2016/5/10/chartex" xmlns:cx3="http://schemas.microsoft.com/office/drawing/2016/5/9/chartex" xmlns:cx2="http://schemas.microsoft.com/office/drawing/2015/10/21/chartex" xmlns:cx1="http://schemas.microsoft.com/office/drawing/2015/9/8/chartex" xmlns:cx="http://schemas.microsoft.com/office/drawing/2014/chartex">
             <w:pict>
               <v:shape w14:anchorId="75CF7608" id="AutoShape 13" o:spid="_x0000_s1026" type="#_x0000_t32" style="position:absolute;margin-left:-13.5pt;margin-top:-1.5pt;width:519pt;height:.05pt;z-index:251674112;visibility:visible;mso-wrap-style:square;mso-width-percent:0;mso-height-percent:0;mso-wrap-distance-left:9pt;mso-wrap-distance-top:0;mso-wrap-distance-right:9pt;mso-wrap-distance-bottom:0;mso-position-horizontal:absolute;mso-position-horizontal-relative:text;mso-position-vertical:absolute;mso-position-vertical-relative:text;mso-width-percent:0;mso-height-percent:0;mso-width-relative:page;mso-height-relative:page" o:gfxdata="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"/>
             </w:pict>
@@ -240,7 +240,7 @@
               </wp:anchor>
             </w:drawing>
           </mc:Choice>
-          <mc:Fallback>
+          <mc:Fallback xmlns:w16se="http://schemas.microsoft.com/office/word/2015/wordml/symex" xmlns:cx5="http://schemas.microsoft.com/office/drawing/2016/5/11/chartex" xmlns:cx4="http://schemas.microsoft.com/office/drawing/2016/5/10/chartex" xmlns:cx3="http://schemas.microsoft.com/office/drawing/2016/5/9/chartex" xmlns:cx2="http://schemas.microsoft.com/office/drawing/2015/10/21/chartex" xmlns:cx1="http://schemas.microsoft.com/office/drawing/2015/9/8/chartex" xmlns:cx="http://schemas.microsoft.com/office/drawing/2014/chartex">
             <w:pict>
               <v:shape w14:anchorId="31B9DB50" id="AutoShape 14" o:spid="_x0000_s1026" type="#_x0000_t32" style="position:absolute;margin-left:-13.5pt;margin-top:-1.45pt;width:0;height:487.45pt;z-index:251675136;visibility:visible;mso-wrap-style:square;mso-width-percent:0;mso-height-percent:0;mso-wrap-distance-left:9pt;mso-wrap-distance-top:0;mso-wrap-distance-right:9pt;mso-wrap-distance-bottom:0;mso-position-horizontal:absolute;mso-position-horizontal-relative:text;mso-position-vertical:absolute;mso-position-vertical-relative:text;mso-width-percent:0;mso-height-percent:0;mso-width-relative:page;mso-height-relative:page" o:gfxdata="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"/>
             </w:pict>
@@ -258,6 +258,8 @@
           <w:lang w:val="en-US"/>
         </w:rPr>
       </w:pPr>
+      <w:proofErr w:type="spellStart"/>
+      <w:proofErr w:type="gramStart"/>
       <w:r>
         <w:rPr>
           <w:rFonts w:ascii="Arial Narrow" w:hAnsi="Arial Narrow" w:cs="Browallia New"/>
@@ -265,7 +267,27 @@
           <w:szCs w:val="18"/>
           <w:lang w:val="en-US"/>
         </w:rPr>
-        <w:t>Kode :  F-2. 02</w:t>
+        <w:t>Kode</w:t>
+      </w:r>
+      <w:proofErr w:type="spellEnd"/>
+      <w:r>
+        <w:rPr>
+          <w:rFonts w:ascii="Arial Narrow" w:hAnsi="Arial Narrow" w:cs="Browallia New"/>
+          <w:sz w:val="18"/>
+          <w:szCs w:val="18"/>
+          <w:lang w:val="en-US"/>
+        </w:rPr>
+        <w:t xml:space="preserve"> :</w:t>
+      </w:r>
+      <w:proofErr w:type="gramEnd"/>
+      <w:r>
+        <w:rPr>
+          <w:rFonts w:ascii="Arial Narrow" w:hAnsi="Arial Narrow" w:cs="Browallia New"/>
+          <w:sz w:val="18"/>
+          <w:szCs w:val="18"/>
+          <w:lang w:val="en-US"/>
+        </w:rPr>
+        <w:t xml:space="preserve">  F-2. 02</w:t>
       </w:r>
     </w:p>
     <w:p>
@@ -609,7 +631,27 @@
           <w:szCs w:val="24"/>
           <w:lang w:val="en-US"/>
         </w:rPr>
-        <w:t xml:space="preserve">{form.nomor_surat}/ </w:t>
+        <w:t>{</w:t>
+      </w:r>
+      <w:proofErr w:type="spellStart"/>
+      <w:r>
+        <w:rPr>
+          <w:rFonts w:ascii="Arial Narrow" w:hAnsi="Arial Narrow"/>
+          <w:sz w:val="24"/>
+          <w:szCs w:val="24"/>
+          <w:lang w:val="en-US"/>
+        </w:rPr>
+        <w:t>form.nomor_surat</w:t>
+      </w:r>
+      <w:proofErr w:type="spellEnd"/>
+      <w:r>
+        <w:rPr>
+          <w:rFonts w:ascii="Arial Narrow" w:hAnsi="Arial Narrow"/>
+          <w:sz w:val="24"/>
+          <w:szCs w:val="24"/>
+          <w:lang w:val="en-US"/>
+        </w:rPr>
+        <w:t xml:space="preserve">}/ </w:t>
       </w:r>
       <w:r>
         <w:rPr>
@@ -691,7 +733,27 @@
           <w:szCs w:val="24"/>
           <w:lang w:val="en-US"/>
         </w:rPr>
-        <w:t>{vars.tahun}</w:t>
+        <w:t>{</w:t>
+      </w:r>
+      <w:proofErr w:type="spellStart"/>
+      <w:r>
+        <w:rPr>
+          <w:rFonts w:ascii="Arial Narrow" w:hAnsi="Arial Narrow"/>
+          <w:sz w:val="24"/>
+          <w:szCs w:val="24"/>
+          <w:lang w:val="en-US"/>
+        </w:rPr>
+        <w:t>vars.tahun</w:t>
+      </w:r>
+      <w:proofErr w:type="spellEnd"/>
+      <w:r>
+        <w:rPr>
+          <w:rFonts w:ascii="Arial Narrow" w:hAnsi="Arial Narrow"/>
+          <w:sz w:val="24"/>
+          <w:szCs w:val="24"/>
+          <w:lang w:val="en-US"/>
+        </w:rPr>
+        <w:t>}</w:t>
       </w:r>
     </w:p>
     <w:p>
@@ -722,24 +784,134 @@
           <w:szCs w:val="24"/>
           <w:lang w:val="en-US"/>
         </w:rPr>
-        <w:t xml:space="preserve">Yang bertanda tangan dibawah ini,  </w:t>
-      </w:r>
-      <w:r>
-        <w:rPr>
-          <w:rFonts w:ascii="Arial Narrow" w:hAnsi="Arial Narrow"/>
-          <w:sz w:val="24"/>
-          <w:szCs w:val="24"/>
-        </w:rPr>
-        <w:t xml:space="preserve">Kepala Desa </w:t>
-      </w:r>
-      <w:r>
-        <w:rPr>
-          <w:rFonts w:ascii="Arial Narrow" w:hAnsi="Arial Narrow"/>
-          <w:sz w:val="24"/>
-          <w:szCs w:val="24"/>
-          <w:lang w:val="en-US"/>
-        </w:rPr>
-        <w:t>{vars.desa}</w:t>
+        <w:t xml:space="preserve">Yang </w:t>
+      </w:r>
+      <w:proofErr w:type="spellStart"/>
+      <w:r>
+        <w:rPr>
+          <w:rFonts w:ascii="Arial Narrow" w:hAnsi="Arial Narrow"/>
+          <w:sz w:val="24"/>
+          <w:szCs w:val="24"/>
+          <w:lang w:val="en-US"/>
+        </w:rPr>
+        <w:t>bertanda</w:t>
+      </w:r>
+      <w:proofErr w:type="spellEnd"/>
+      <w:r>
+        <w:rPr>
+          <w:rFonts w:ascii="Arial Narrow" w:hAnsi="Arial Narrow"/>
+          <w:sz w:val="24"/>
+          <w:szCs w:val="24"/>
+          <w:lang w:val="en-US"/>
+        </w:rPr>
+        <w:t xml:space="preserve"> </w:t>
+      </w:r>
+      <w:proofErr w:type="spellStart"/>
+      <w:r>
+        <w:rPr>
+          <w:rFonts w:ascii="Arial Narrow" w:hAnsi="Arial Narrow"/>
+          <w:sz w:val="24"/>
+          <w:szCs w:val="24"/>
+          <w:lang w:val="en-US"/>
+        </w:rPr>
+        <w:t>tangan</w:t>
+      </w:r>
+      <w:proofErr w:type="spellEnd"/>
+      <w:r>
+        <w:rPr>
+          <w:rFonts w:ascii="Arial Narrow" w:hAnsi="Arial Narrow"/>
+          <w:sz w:val="24"/>
+          <w:szCs w:val="24"/>
+          <w:lang w:val="en-US"/>
+        </w:rPr>
+        <w:t xml:space="preserve"> </w:t>
+      </w:r>
+      <w:proofErr w:type="spellStart"/>
+      <w:r>
+        <w:rPr>
+          <w:rFonts w:ascii="Arial Narrow" w:hAnsi="Arial Narrow"/>
+          <w:sz w:val="24"/>
+          <w:szCs w:val="24"/>
+          <w:lang w:val="en-US"/>
+        </w:rPr>
+        <w:t>dibawah</w:t>
+      </w:r>
+      <w:proofErr w:type="spellEnd"/>
+      <w:r>
+        <w:rPr>
+          <w:rFonts w:ascii="Arial Narrow" w:hAnsi="Arial Narrow"/>
+          <w:sz w:val="24"/>
+          <w:szCs w:val="24"/>
+          <w:lang w:val="en-US"/>
+        </w:rPr>
+        <w:t xml:space="preserve"> </w:t>
+      </w:r>
+      <w:proofErr w:type="spellStart"/>
+      <w:r>
+        <w:rPr>
+          <w:rFonts w:ascii="Arial Narrow" w:hAnsi="Arial Narrow"/>
+          <w:sz w:val="24"/>
+          <w:szCs w:val="24"/>
+          <w:lang w:val="en-US"/>
+        </w:rPr>
+        <w:t>ini</w:t>
+      </w:r>
+      <w:proofErr w:type="spellEnd"/>
+      <w:proofErr w:type="gramStart"/>
+      <w:r>
+        <w:rPr>
+          <w:rFonts w:ascii="Arial Narrow" w:hAnsi="Arial Narrow"/>
+          <w:sz w:val="24"/>
+          <w:szCs w:val="24"/>
+          <w:lang w:val="en-US"/>
+        </w:rPr>
+        <w:t xml:space="preserve">,  </w:t>
+      </w:r>
+      <w:r>
+        <w:rPr>
+          <w:rFonts w:ascii="Arial Narrow" w:hAnsi="Arial Narrow"/>
+          <w:sz w:val="24"/>
+          <w:szCs w:val="24"/>
+        </w:rPr>
+        <w:t>Kepala</w:t>
+      </w:r>
+      <w:proofErr w:type="gramEnd"/>
+      <w:r>
+        <w:rPr>
+          <w:rFonts w:ascii="Arial Narrow" w:hAnsi="Arial Narrow"/>
+          <w:sz w:val="24"/>
+          <w:szCs w:val="24"/>
+        </w:rPr>
+        <w:t xml:space="preserve"> Desa </w:t>
+      </w:r>
+      <w:r>
+        <w:rPr>
+          <w:rFonts w:ascii="Arial Narrow" w:hAnsi="Arial Narrow"/>
+          <w:sz w:val="24"/>
+          <w:szCs w:val="24"/>
+          <w:lang w:val="en-US"/>
+        </w:rPr>
+        <w:t>{</w:t>
+      </w:r>
+      <w:proofErr w:type="spellStart"/>
+      <w:r>
+        <w:rPr>
+          <w:rFonts w:ascii="Arial Narrow" w:hAnsi="Arial Narrow"/>
+          <w:sz w:val="24"/>
+          <w:szCs w:val="24"/>
+          <w:lang w:val="en-US"/>
+        </w:rPr>
+        <w:t>vars.desa</w:t>
+      </w:r>
+      <w:proofErr w:type="spellEnd"/>
+      <w:r>
+        <w:rPr>
+          <w:rFonts w:ascii="Arial Narrow" w:hAnsi="Arial Narrow"/>
+          <w:sz w:val="24"/>
+          <w:szCs w:val="24"/>
+          <w:lang w:val="en-US"/>
+        </w:rPr>
+        <w:t>}</w:t>
       </w:r>
       <w:r>
         <w:rPr>
@@ -756,7 +928,27 @@
           <w:szCs w:val="24"/>
           <w:lang w:val="en-US"/>
         </w:rPr>
-        <w:t>{vars.kecamatan}</w:t>
+        <w:t>{</w:t>
+      </w:r>
+      <w:proofErr w:type="spellStart"/>
+      <w:r>
+        <w:rPr>
+          <w:rFonts w:ascii="Arial Narrow" w:hAnsi="Arial Narrow"/>
+          <w:sz w:val="24"/>
+          <w:szCs w:val="24"/>
+          <w:lang w:val="en-US"/>
+        </w:rPr>
+        <w:t>vars.kecamatan</w:t>
+      </w:r>
+      <w:proofErr w:type="spellEnd"/>
+      <w:r>
+        <w:rPr>
+          <w:rFonts w:ascii="Arial Narrow" w:hAnsi="Arial Narrow"/>
+          <w:sz w:val="24"/>
+          <w:szCs w:val="24"/>
+          <w:lang w:val="en-US"/>
+        </w:rPr>
+        <w:t>}</w:t>
       </w:r>
       <w:r>
         <w:rPr>
@@ -773,7 +965,27 @@
           <w:szCs w:val="24"/>
           <w:lang w:val="en-US"/>
         </w:rPr>
-        <w:t>{vars.kabupaten}</w:t>
+        <w:t>{</w:t>
+      </w:r>
+      <w:proofErr w:type="spellStart"/>
+      <w:r>
+        <w:rPr>
+          <w:rFonts w:ascii="Arial Narrow" w:hAnsi="Arial Narrow"/>
+          <w:sz w:val="24"/>
+          <w:szCs w:val="24"/>
+          <w:lang w:val="en-US"/>
+        </w:rPr>
+        <w:t>vars.kabupaten</w:t>
+      </w:r>
+      <w:proofErr w:type="spellEnd"/>
+      <w:r>
+        <w:rPr>
+          <w:rFonts w:ascii="Arial Narrow" w:hAnsi="Arial Narrow"/>
+          <w:sz w:val="24"/>
+          <w:szCs w:val="24"/>
+          <w:lang w:val="en-US"/>
+        </w:rPr>
+        <w:t>}</w:t>
       </w:r>
       <w:r>
         <w:rPr>
@@ -791,6 +1003,7 @@
         </w:rPr>
         <w:t>men</w:t>
       </w:r>
+      <w:proofErr w:type="spellStart"/>
       <w:r>
         <w:rPr>
           <w:rFonts w:ascii="Arial Narrow" w:hAnsi="Arial Narrow"/>
@@ -809,14 +1022,16 @@
         </w:rPr>
         <w:t>kan</w:t>
       </w:r>
-      <w:r>
-        <w:rPr>
-          <w:rFonts w:ascii="Arial Narrow" w:hAnsi="Arial Narrow"/>
-          <w:sz w:val="24"/>
-          <w:szCs w:val="24"/>
-        </w:rPr>
-        <w:t xml:space="preserve"> </w:t>
-      </w:r>
+      <w:proofErr w:type="spellEnd"/>
+      <w:r>
+        <w:rPr>
+          <w:rFonts w:ascii="Arial Narrow" w:hAnsi="Arial Narrow"/>
+          <w:sz w:val="24"/>
+          <w:szCs w:val="24"/>
+        </w:rPr>
+        <w:t xml:space="preserve"> </w:t>
+      </w:r>
+      <w:proofErr w:type="spellStart"/>
       <w:r>
         <w:rPr>
           <w:rFonts w:ascii="Arial Narrow" w:hAnsi="Arial Narrow"/>
@@ -826,23 +1041,35 @@
         </w:rPr>
         <w:t>Bahwa</w:t>
       </w:r>
-      <w:r>
-        <w:rPr>
-          <w:rFonts w:ascii="Arial Narrow" w:hAnsi="Arial Narrow"/>
-          <w:sz w:val="24"/>
-          <w:szCs w:val="24"/>
-          <w:lang w:val="en-US"/>
-        </w:rPr>
-        <w:t xml:space="preserve"> </w:t>
-      </w:r>
-      <w:r>
-        <w:rPr>
-          <w:rFonts w:ascii="Arial Narrow" w:hAnsi="Arial Narrow"/>
-          <w:sz w:val="24"/>
-          <w:szCs w:val="24"/>
-          <w:lang w:val="en-US"/>
-        </w:rPr>
-        <w:t xml:space="preserve">pada </w:t>
+      <w:proofErr w:type="spellEnd"/>
+      <w:r>
+        <w:rPr>
+          <w:rFonts w:ascii="Arial Narrow" w:hAnsi="Arial Narrow"/>
+          <w:sz w:val="24"/>
+          <w:szCs w:val="24"/>
+          <w:lang w:val="en-US"/>
+        </w:rPr>
+        <w:t xml:space="preserve"> </w:t>
+      </w:r>
+      <w:proofErr w:type="spellStart"/>
+      <w:r>
+        <w:rPr>
+          <w:rFonts w:ascii="Arial Narrow" w:hAnsi="Arial Narrow"/>
+          <w:sz w:val="24"/>
+          <w:szCs w:val="24"/>
+          <w:lang w:val="en-US"/>
+        </w:rPr>
+        <w:t>pada</w:t>
+      </w:r>
+      <w:proofErr w:type="spellEnd"/>
+      <w:r>
+        <w:rPr>
+          <w:rFonts w:ascii="Arial Narrow" w:hAnsi="Arial Narrow"/>
+          <w:sz w:val="24"/>
+          <w:szCs w:val="24"/>
+          <w:lang w:val="en-US"/>
+        </w:rPr>
+        <w:t xml:space="preserve"> </w:t>
       </w:r>
       <w:r>
         <w:rPr>
@@ -863,14 +1090,25 @@
           <w:lang w:val="en-US"/>
         </w:rPr>
       </w:pPr>
-      <w:r>
-        <w:rPr>
-          <w:rFonts w:ascii="Arial Narrow" w:hAnsi="Arial Narrow"/>
-          <w:sz w:val="24"/>
-          <w:szCs w:val="24"/>
-          <w:lang w:val="en-US"/>
-        </w:rPr>
-        <w:t xml:space="preserve">Hari </w:t>
+      <w:proofErr w:type="spellStart"/>
+      <w:r>
+        <w:rPr>
+          <w:rFonts w:ascii="Arial Narrow" w:hAnsi="Arial Narrow"/>
+          <w:sz w:val="24"/>
+          <w:szCs w:val="24"/>
+          <w:lang w:val="en-US"/>
+        </w:rPr>
+        <w:t>Hari</w:t>
+      </w:r>
+      <w:proofErr w:type="spellEnd"/>
+      <w:r>
+        <w:rPr>
+          <w:rFonts w:ascii="Arial Narrow" w:hAnsi="Arial Narrow"/>
+          <w:sz w:val="24"/>
+          <w:szCs w:val="24"/>
+          <w:lang w:val="en-US"/>
+        </w:rPr>
+        <w:t xml:space="preserve"> </w:t>
       </w:r>
       <w:r>
         <w:rPr>
@@ -923,7 +1161,27 @@
           <w:szCs w:val="24"/>
           <w:lang w:val="en-US"/>
         </w:rPr>
-        <w:t xml:space="preserve"> {form.hari}</w:t>
+        <w:t>{</w:t>
+      </w:r>
+      <w:proofErr w:type="spellStart"/>
+      <w:r>
+        <w:rPr>
+          <w:rFonts w:ascii="Arial Narrow" w:hAnsi="Arial Narrow"/>
+          <w:sz w:val="24"/>
+          <w:szCs w:val="24"/>
+          <w:lang w:val="en-US"/>
+        </w:rPr>
+        <w:t>form.hari</w:t>
+      </w:r>
+      <w:proofErr w:type="spellEnd"/>
+      <w:r>
+        <w:rPr>
+          <w:rFonts w:ascii="Arial Narrow" w:hAnsi="Arial Narrow"/>
+          <w:sz w:val="24"/>
+          <w:szCs w:val="24"/>
+          <w:lang w:val="en-US"/>
+        </w:rPr>
+        <w:t>}</w:t>
       </w:r>
     </w:p>
     <w:p>
@@ -935,14 +1193,25 @@
           <w:szCs w:val="24"/>
         </w:rPr>
       </w:pPr>
-      <w:r>
-        <w:rPr>
-          <w:rFonts w:ascii="Arial Narrow" w:hAnsi="Arial Narrow"/>
-          <w:sz w:val="24"/>
-          <w:szCs w:val="24"/>
-          <w:lang w:val="en-US"/>
-        </w:rPr>
-        <w:t xml:space="preserve">Tanggal </w:t>
+      <w:proofErr w:type="spellStart"/>
+      <w:r>
+        <w:rPr>
+          <w:rFonts w:ascii="Arial Narrow" w:hAnsi="Arial Narrow"/>
+          <w:sz w:val="24"/>
+          <w:szCs w:val="24"/>
+          <w:lang w:val="en-US"/>
+        </w:rPr>
+        <w:t>Tanggal</w:t>
+      </w:r>
+      <w:proofErr w:type="spellEnd"/>
+      <w:r>
+        <w:rPr>
+          <w:rFonts w:ascii="Arial Narrow" w:hAnsi="Arial Narrow"/>
+          <w:sz w:val="24"/>
+          <w:szCs w:val="24"/>
+          <w:lang w:val="en-US"/>
+        </w:rPr>
+        <w:t xml:space="preserve"> </w:t>
       </w:r>
       <w:r>
         <w:rPr>
@@ -978,7 +1247,27 @@
           <w:szCs w:val="24"/>
           <w:lang w:val="en-US"/>
         </w:rPr>
-        <w:t xml:space="preserve"> {form.tanggal}</w:t>
+        <w:t xml:space="preserve"> {</w:t>
+      </w:r>
+      <w:proofErr w:type="spellStart"/>
+      <w:r>
+        <w:rPr>
+          <w:rFonts w:ascii="Arial Narrow" w:hAnsi="Arial Narrow"/>
+          <w:sz w:val="24"/>
+          <w:szCs w:val="24"/>
+          <w:lang w:val="en-US"/>
+        </w:rPr>
+        <w:t>form.tanggal</w:t>
+      </w:r>
+      <w:proofErr w:type="spellEnd"/>
+      <w:r>
+        <w:rPr>
+          <w:rFonts w:ascii="Arial Narrow" w:hAnsi="Arial Narrow"/>
+          <w:sz w:val="24"/>
+          <w:szCs w:val="24"/>
+          <w:lang w:val="en-US"/>
+        </w:rPr>
+        <w:t>}</w:t>
       </w:r>
       <w:r>
         <w:rPr>
@@ -998,14 +1287,25 @@
           <w:szCs w:val="24"/>
         </w:rPr>
       </w:pPr>
-      <w:r>
-        <w:rPr>
-          <w:rFonts w:ascii="Arial Narrow" w:hAnsi="Arial Narrow"/>
-          <w:sz w:val="24"/>
-          <w:szCs w:val="24"/>
-          <w:lang w:val="en-US"/>
-        </w:rPr>
-        <w:t xml:space="preserve">Pukul </w:t>
+      <w:proofErr w:type="spellStart"/>
+      <w:r>
+        <w:rPr>
+          <w:rFonts w:ascii="Arial Narrow" w:hAnsi="Arial Narrow"/>
+          <w:sz w:val="24"/>
+          <w:szCs w:val="24"/>
+          <w:lang w:val="en-US"/>
+        </w:rPr>
+        <w:t>Pukul</w:t>
+      </w:r>
+      <w:proofErr w:type="spellEnd"/>
+      <w:r>
+        <w:rPr>
+          <w:rFonts w:ascii="Arial Narrow" w:hAnsi="Arial Narrow"/>
+          <w:sz w:val="24"/>
+          <w:szCs w:val="24"/>
+          <w:lang w:val="en-US"/>
+        </w:rPr>
+        <w:t xml:space="preserve"> </w:t>
       </w:r>
       <w:r>
         <w:rPr>
@@ -1059,7 +1359,27 @@
           <w:szCs w:val="24"/>
           <w:lang w:val="en-US"/>
         </w:rPr>
-        <w:t>{form.jam}</w:t>
+        <w:t>{</w:t>
+      </w:r>
+      <w:proofErr w:type="spellStart"/>
+      <w:r>
+        <w:rPr>
+          <w:rFonts w:ascii="Arial Narrow" w:hAnsi="Arial Narrow"/>
+          <w:sz w:val="24"/>
+          <w:szCs w:val="24"/>
+          <w:lang w:val="en-US"/>
+        </w:rPr>
+        <w:t>form.jam</w:t>
+      </w:r>
+      <w:proofErr w:type="spellEnd"/>
+      <w:r>
+        <w:rPr>
+          <w:rFonts w:ascii="Arial Narrow" w:hAnsi="Arial Narrow"/>
+          <w:sz w:val="24"/>
+          <w:szCs w:val="24"/>
+          <w:lang w:val="en-US"/>
+        </w:rPr>
+        <w:t>}</w:t>
       </w:r>
     </w:p>
     <w:p>
@@ -1072,14 +1392,47 @@
           <w:lang w:val="en-US"/>
         </w:rPr>
       </w:pPr>
-      <w:r>
-        <w:rPr>
-          <w:rFonts w:ascii="Arial Narrow" w:hAnsi="Arial Narrow"/>
-          <w:sz w:val="24"/>
-          <w:szCs w:val="24"/>
-          <w:lang w:val="en-US"/>
-        </w:rPr>
-        <w:t xml:space="preserve">Tempat  Kelahiran </w:t>
+      <w:proofErr w:type="spellStart"/>
+      <w:proofErr w:type="gramStart"/>
+      <w:r>
+        <w:rPr>
+          <w:rFonts w:ascii="Arial Narrow" w:hAnsi="Arial Narrow"/>
+          <w:sz w:val="24"/>
+          <w:szCs w:val="24"/>
+          <w:lang w:val="en-US"/>
+        </w:rPr>
+        <w:t>Tempat</w:t>
+      </w:r>
+      <w:proofErr w:type="spellEnd"/>
+      <w:r>
+        <w:rPr>
+          <w:rFonts w:ascii="Arial Narrow" w:hAnsi="Arial Narrow"/>
+          <w:sz w:val="24"/>
+          <w:szCs w:val="24"/>
+          <w:lang w:val="en-US"/>
+        </w:rPr>
+        <w:t xml:space="preserve">  </w:t>
+      </w:r>
+      <w:proofErr w:type="spellStart"/>
+      <w:r>
+        <w:rPr>
+          <w:rFonts w:ascii="Arial Narrow" w:hAnsi="Arial Narrow"/>
+          <w:sz w:val="24"/>
+          <w:szCs w:val="24"/>
+          <w:lang w:val="en-US"/>
+        </w:rPr>
+        <w:t>Kelahiran</w:t>
+      </w:r>
+      <w:proofErr w:type="spellEnd"/>
+      <w:proofErr w:type="gramEnd"/>
+      <w:r>
+        <w:rPr>
+          <w:rFonts w:ascii="Arial Narrow" w:hAnsi="Arial Narrow"/>
+          <w:sz w:val="24"/>
+          <w:szCs w:val="24"/>
+          <w:lang w:val="en-US"/>
+        </w:rPr>
+        <w:t xml:space="preserve"> </w:t>
       </w:r>
       <w:r>
         <w:rPr>
@@ -1115,7 +1468,27 @@
           <w:szCs w:val="24"/>
           <w:lang w:val="en-US"/>
         </w:rPr>
-        <w:t>{form.tempat_lahir}</w:t>
+        <w:t>{</w:t>
+      </w:r>
+      <w:proofErr w:type="spellStart"/>
+      <w:r>
+        <w:rPr>
+          <w:rFonts w:ascii="Arial Narrow" w:hAnsi="Arial Narrow"/>
+          <w:sz w:val="24"/>
+          <w:szCs w:val="24"/>
+          <w:lang w:val="en-US"/>
+        </w:rPr>
+        <w:t>form.tempat_lahir</w:t>
+      </w:r>
+      <w:proofErr w:type="spellEnd"/>
+      <w:r>
+        <w:rPr>
+          <w:rFonts w:ascii="Arial Narrow" w:hAnsi="Arial Narrow"/>
+          <w:sz w:val="24"/>
+          <w:szCs w:val="24"/>
+          <w:lang w:val="en-US"/>
+        </w:rPr>
+        <w:t>}</w:t>
       </w:r>
     </w:p>
     <w:p>
@@ -1138,6 +1511,7 @@
           <w:szCs w:val="24"/>
         </w:rPr>
       </w:pPr>
+      <w:proofErr w:type="spellStart"/>
       <w:r>
         <w:rPr>
           <w:rFonts w:ascii="Arial Narrow" w:hAnsi="Arial Narrow"/>
@@ -1154,32 +1528,123 @@
           <w:szCs w:val="24"/>
           <w:lang w:val="en-US"/>
         </w:rPr>
-        <w:t>lah lahir seorang anak</w:t>
-      </w:r>
-      <w:r>
-        <w:rPr>
-          <w:rFonts w:ascii="Arial Narrow" w:hAnsi="Arial Narrow"/>
-          <w:sz w:val="24"/>
-          <w:szCs w:val="24"/>
-        </w:rPr>
-        <w:t xml:space="preserve"> </w:t>
-      </w:r>
-      <w:r>
-        <w:rPr>
-          <w:rFonts w:ascii="Arial Narrow" w:hAnsi="Arial Narrow"/>
-          <w:sz w:val="24"/>
-          <w:szCs w:val="24"/>
-        </w:rPr>
-        <w:t xml:space="preserve">: </w:t>
-      </w:r>
-      <w:r>
-        <w:rPr>
-          <w:rFonts w:ascii="Arial Narrow" w:hAnsi="Arial Narrow"/>
-          <w:sz w:val="24"/>
-          <w:szCs w:val="24"/>
-          <w:lang w:val="en-US"/>
-        </w:rPr>
-        <w:t>{form.jenis_kelamin_anak}</w:t>
+        <w:t>lah</w:t>
+      </w:r>
+      <w:proofErr w:type="spellEnd"/>
+      <w:r>
+        <w:rPr>
+          <w:rFonts w:ascii="Arial Narrow" w:hAnsi="Arial Narrow"/>
+          <w:sz w:val="24"/>
+          <w:szCs w:val="24"/>
+          <w:lang w:val="en-US"/>
+        </w:rPr>
+        <w:t xml:space="preserve"> </w:t>
+      </w:r>
+      <w:proofErr w:type="spellStart"/>
+      <w:r>
+        <w:rPr>
+          <w:rFonts w:ascii="Arial Narrow" w:hAnsi="Arial Narrow"/>
+          <w:sz w:val="24"/>
+          <w:szCs w:val="24"/>
+          <w:lang w:val="en-US"/>
+        </w:rPr>
+        <w:t>lahir</w:t>
+      </w:r>
+      <w:proofErr w:type="spellEnd"/>
+      <w:r>
+        <w:rPr>
+          <w:rFonts w:ascii="Arial Narrow" w:hAnsi="Arial Narrow"/>
+          <w:sz w:val="24"/>
+          <w:szCs w:val="24"/>
+          <w:lang w:val="en-US"/>
+        </w:rPr>
+        <w:t xml:space="preserve"> </w:t>
+      </w:r>
+      <w:proofErr w:type="spellStart"/>
+      <w:r>
+        <w:rPr>
+          <w:rFonts w:ascii="Arial Narrow" w:hAnsi="Arial Narrow"/>
+          <w:sz w:val="24"/>
+          <w:szCs w:val="24"/>
+          <w:lang w:val="en-US"/>
+        </w:rPr>
+        <w:t>seorang</w:t>
+      </w:r>
+      <w:proofErr w:type="spellEnd"/>
+      <w:r>
+        <w:rPr>
+          <w:rFonts w:ascii="Arial Narrow" w:hAnsi="Arial Narrow"/>
+          <w:sz w:val="24"/>
+          <w:szCs w:val="24"/>
+          <w:lang w:val="en-US"/>
+        </w:rPr>
+        <w:t xml:space="preserve"> </w:t>
+      </w:r>
+      <w:proofErr w:type="spellStart"/>
+      <w:proofErr w:type="gramStart"/>
+      <w:r>
+        <w:rPr>
+          <w:rFonts w:ascii="Arial Narrow" w:hAnsi="Arial Narrow"/>
+          <w:sz w:val="24"/>
+          <w:szCs w:val="24"/>
+          <w:lang w:val="en-US"/>
+        </w:rPr>
+        <w:t>anak</w:t>
+      </w:r>
+      <w:proofErr w:type="spellEnd"/>
+      <w:r>
+        <w:rPr>
+          <w:rFonts w:ascii="Arial Narrow" w:hAnsi="Arial Narrow"/>
+          <w:sz w:val="24"/>
+          <w:szCs w:val="24"/>
+        </w:rPr>
+        <w:t xml:space="preserve"> </w:t>
+      </w:r>
+      <w:r>
+        <w:rPr>
+          <w:rFonts w:ascii="Arial Narrow" w:hAnsi="Arial Narrow"/>
+          <w:sz w:val="24"/>
+          <w:szCs w:val="24"/>
+        </w:rPr>
+        <w:t>:</w:t>
+      </w:r>
+      <w:proofErr w:type="gramEnd"/>
+      <w:r>
+        <w:rPr>
+          <w:rFonts w:ascii="Arial Narrow" w:hAnsi="Arial Narrow"/>
+          <w:sz w:val="24"/>
+          <w:szCs w:val="24"/>
+        </w:rPr>
+        <w:t xml:space="preserve"> </w:t>
+      </w:r>
+      <w:r>
+        <w:rPr>
+          <w:rFonts w:ascii="Arial Narrow" w:hAnsi="Arial Narrow"/>
+          <w:sz w:val="24"/>
+          <w:szCs w:val="24"/>
+          <w:lang w:val="en-US"/>
+        </w:rPr>
+        <w:t>{</w:t>
+      </w:r>
+      <w:proofErr w:type="spellStart"/>
+      <w:r>
+        <w:rPr>
+          <w:rFonts w:ascii="Arial Narrow" w:hAnsi="Arial Narrow"/>
+          <w:sz w:val="24"/>
+          <w:szCs w:val="24"/>
+          <w:lang w:val="en-US"/>
+        </w:rPr>
+        <w:t>form.jenis_kelamin_anak</w:t>
+      </w:r>
+      <w:proofErr w:type="spellEnd"/>
+      <w:r>
+        <w:rPr>
+          <w:rFonts w:ascii="Arial Narrow" w:hAnsi="Arial Narrow"/>
+          <w:sz w:val="24"/>
+          <w:szCs w:val="24"/>
+          <w:lang w:val="en-US"/>
+        </w:rPr>
+        <w:t>}</w:t>
       </w:r>
       <w:r>
         <w:rPr>
@@ -1199,14 +1664,25 @@
           <w:szCs w:val="24"/>
         </w:rPr>
       </w:pPr>
-      <w:r>
-        <w:rPr>
-          <w:rFonts w:ascii="Arial Narrow" w:hAnsi="Arial Narrow"/>
-          <w:sz w:val="24"/>
-          <w:szCs w:val="24"/>
-          <w:lang w:val="en-US"/>
-        </w:rPr>
-        <w:t xml:space="preserve">Bernama </w:t>
+      <w:proofErr w:type="spellStart"/>
+      <w:r>
+        <w:rPr>
+          <w:rFonts w:ascii="Arial Narrow" w:hAnsi="Arial Narrow"/>
+          <w:sz w:val="24"/>
+          <w:szCs w:val="24"/>
+          <w:lang w:val="en-US"/>
+        </w:rPr>
+        <w:t>Bernama</w:t>
+      </w:r>
+      <w:proofErr w:type="spellEnd"/>
+      <w:r>
+        <w:rPr>
+          <w:rFonts w:ascii="Arial Narrow" w:hAnsi="Arial Narrow"/>
+          <w:sz w:val="24"/>
+          <w:szCs w:val="24"/>
+          <w:lang w:val="en-US"/>
+        </w:rPr>
+        <w:t xml:space="preserve"> </w:t>
       </w:r>
       <w:r>
         <w:rPr>
@@ -1251,7 +1727,29 @@
           <w:szCs w:val="24"/>
           <w:lang w:val="en-US"/>
         </w:rPr>
-        <w:t>{form.nama_anak}</w:t>
+        <w:t>{</w:t>
+      </w:r>
+      <w:proofErr w:type="spellStart"/>
+      <w:r>
+        <w:rPr>
+          <w:rFonts w:ascii="Arial Narrow" w:hAnsi="Arial Narrow"/>
+          <w:b/>
+          <w:sz w:val="24"/>
+          <w:szCs w:val="24"/>
+          <w:lang w:val="en-US"/>
+        </w:rPr>
+        <w:t>form.nama_anak</w:t>
+      </w:r>
+      <w:proofErr w:type="spellEnd"/>
+      <w:r>
+        <w:rPr>
+          <w:rFonts w:ascii="Arial Narrow" w:hAnsi="Arial Narrow"/>
+          <w:b/>
+          <w:sz w:val="24"/>
+          <w:szCs w:val="24"/>
+          <w:lang w:val="en-US"/>
+        </w:rPr>
+        <w:t>}</w:t>
       </w:r>
     </w:p>
     <w:p>
@@ -1281,8 +1779,39 @@
           <w:szCs w:val="24"/>
           <w:lang w:val="en-US"/>
         </w:rPr>
-        <w:t>Dari seorang Ibu</w:t>
-      </w:r>
+        <w:t xml:space="preserve">Dari </w:t>
+      </w:r>
+      <w:proofErr w:type="spellStart"/>
+      <w:r>
+        <w:rPr>
+          <w:rFonts w:ascii="Arial Narrow" w:hAnsi="Arial Narrow"/>
+          <w:sz w:val="24"/>
+          <w:szCs w:val="24"/>
+          <w:lang w:val="en-US"/>
+        </w:rPr>
+        <w:t>seorang</w:t>
+      </w:r>
+      <w:proofErr w:type="spellEnd"/>
+      <w:r>
+        <w:rPr>
+          <w:rFonts w:ascii="Arial Narrow" w:hAnsi="Arial Narrow"/>
+          <w:sz w:val="24"/>
+          <w:szCs w:val="24"/>
+          <w:lang w:val="en-US"/>
+        </w:rPr>
+        <w:t xml:space="preserve"> </w:t>
+      </w:r>
+      <w:proofErr w:type="spellStart"/>
+      <w:r>
+        <w:rPr>
+          <w:rFonts w:ascii="Arial Narrow" w:hAnsi="Arial Narrow"/>
+          <w:sz w:val="24"/>
+          <w:szCs w:val="24"/>
+          <w:lang w:val="en-US"/>
+        </w:rPr>
+        <w:t>Ibu</w:t>
+      </w:r>
+      <w:proofErr w:type="spellEnd"/>
     </w:p>
     <w:p>
       <w:pPr>
@@ -1293,14 +1822,45 @@
           <w:szCs w:val="24"/>
         </w:rPr>
       </w:pPr>
-      <w:r>
-        <w:rPr>
-          <w:rFonts w:ascii="Arial Narrow" w:hAnsi="Arial Narrow"/>
-          <w:sz w:val="24"/>
-          <w:szCs w:val="24"/>
-          <w:lang w:val="en-US"/>
-        </w:rPr>
-        <w:t xml:space="preserve">Nama lengkap </w:t>
+      <w:proofErr w:type="spellStart"/>
+      <w:r>
+        <w:rPr>
+          <w:rFonts w:ascii="Arial Narrow" w:hAnsi="Arial Narrow"/>
+          <w:sz w:val="24"/>
+          <w:szCs w:val="24"/>
+          <w:lang w:val="en-US"/>
+        </w:rPr>
+        <w:t>Nama</w:t>
+      </w:r>
+      <w:proofErr w:type="spellEnd"/>
+      <w:r>
+        <w:rPr>
+          <w:rFonts w:ascii="Arial Narrow" w:hAnsi="Arial Narrow"/>
+          <w:sz w:val="24"/>
+          <w:szCs w:val="24"/>
+          <w:lang w:val="en-US"/>
+        </w:rPr>
+        <w:t xml:space="preserve"> </w:t>
+      </w:r>
+      <w:proofErr w:type="spellStart"/>
+      <w:r>
+        <w:rPr>
+          <w:rFonts w:ascii="Arial Narrow" w:hAnsi="Arial Narrow"/>
+          <w:sz w:val="24"/>
+          <w:szCs w:val="24"/>
+          <w:lang w:val="en-US"/>
+        </w:rPr>
+        <w:t>lengkap</w:t>
+      </w:r>
+      <w:proofErr w:type="spellEnd"/>
+      <w:r>
+        <w:rPr>
+          <w:rFonts w:ascii="Arial Narrow" w:hAnsi="Arial Narrow"/>
+          <w:sz w:val="24"/>
+          <w:szCs w:val="24"/>
+          <w:lang w:val="en-US"/>
+        </w:rPr>
+        <w:t xml:space="preserve"> </w:t>
       </w:r>
       <w:r>
         <w:rPr>
@@ -1338,6 +1898,7 @@
         </w:rPr>
         <w:t>{</w:t>
       </w:r>
+      <w:proofErr w:type="spellStart"/>
       <w:r>
         <w:rPr>
           <w:rFonts w:ascii="Arial Narrow" w:hAnsi="Arial Narrow"/>
@@ -1365,6 +1926,7 @@
         </w:rPr>
         <w:t>ibu</w:t>
       </w:r>
+      <w:proofErr w:type="spellEnd"/>
       <w:r>
         <w:rPr>
           <w:rFonts w:ascii="Arial Narrow" w:hAnsi="Arial Narrow"/>
@@ -1438,6 +2000,7 @@
         </w:rPr>
         <w:t>{</w:t>
       </w:r>
+      <w:proofErr w:type="spellStart"/>
       <w:r>
         <w:rPr>
           <w:rFonts w:ascii="Arial Narrow" w:hAnsi="Arial Narrow"/>
@@ -1465,6 +2028,7 @@
         </w:rPr>
         <w:t>_ibu</w:t>
       </w:r>
+      <w:proofErr w:type="spellEnd"/>
       <w:r>
         <w:rPr>
           <w:rFonts w:ascii="Arial Narrow" w:hAnsi="Arial Narrow"/>
@@ -1484,14 +2048,25 @@
           <w:szCs w:val="24"/>
         </w:rPr>
       </w:pPr>
-      <w:r>
-        <w:rPr>
-          <w:rFonts w:ascii="Arial Narrow" w:hAnsi="Arial Narrow"/>
-          <w:sz w:val="24"/>
-          <w:szCs w:val="24"/>
-          <w:lang w:val="en-US"/>
-        </w:rPr>
-        <w:t xml:space="preserve">Umur </w:t>
+      <w:proofErr w:type="spellStart"/>
+      <w:r>
+        <w:rPr>
+          <w:rFonts w:ascii="Arial Narrow" w:hAnsi="Arial Narrow"/>
+          <w:sz w:val="24"/>
+          <w:szCs w:val="24"/>
+          <w:lang w:val="en-US"/>
+        </w:rPr>
+        <w:t>Umur</w:t>
+      </w:r>
+      <w:proofErr w:type="spellEnd"/>
+      <w:r>
+        <w:rPr>
+          <w:rFonts w:ascii="Arial Narrow" w:hAnsi="Arial Narrow"/>
+          <w:sz w:val="24"/>
+          <w:szCs w:val="24"/>
+          <w:lang w:val="en-US"/>
+        </w:rPr>
+        <w:t xml:space="preserve"> </w:t>
       </w:r>
       <w:r>
         <w:rPr>
@@ -1537,6 +2112,7 @@
         </w:rPr>
         <w:t>{</w:t>
       </w:r>
+      <w:proofErr w:type="spellStart"/>
       <w:r>
         <w:rPr>
           <w:rFonts w:ascii="Arial Narrow" w:hAnsi="Arial Narrow"/>
@@ -1546,6 +2122,7 @@
         </w:rPr>
         <w:t>form.umur_ibu</w:t>
       </w:r>
+      <w:proofErr w:type="spellEnd"/>
       <w:r>
         <w:rPr>
           <w:rFonts w:ascii="Arial Narrow" w:hAnsi="Arial Narrow"/>
@@ -1572,14 +2149,25 @@
           <w:szCs w:val="24"/>
         </w:rPr>
       </w:pPr>
-      <w:r>
-        <w:rPr>
-          <w:rFonts w:ascii="Arial Narrow" w:hAnsi="Arial Narrow"/>
-          <w:sz w:val="24"/>
-          <w:szCs w:val="24"/>
-          <w:lang w:val="en-US"/>
-        </w:rPr>
-        <w:t xml:space="preserve">Pekerjaan </w:t>
+      <w:proofErr w:type="spellStart"/>
+      <w:r>
+        <w:rPr>
+          <w:rFonts w:ascii="Arial Narrow" w:hAnsi="Arial Narrow"/>
+          <w:sz w:val="24"/>
+          <w:szCs w:val="24"/>
+          <w:lang w:val="en-US"/>
+        </w:rPr>
+        <w:t>Pekerjaan</w:t>
+      </w:r>
+      <w:proofErr w:type="spellEnd"/>
+      <w:r>
+        <w:rPr>
+          <w:rFonts w:ascii="Arial Narrow" w:hAnsi="Arial Narrow"/>
+          <w:sz w:val="24"/>
+          <w:szCs w:val="24"/>
+          <w:lang w:val="en-US"/>
+        </w:rPr>
+        <w:t xml:space="preserve"> </w:t>
       </w:r>
       <w:r>
         <w:rPr>
@@ -1608,32 +2196,15 @@
         </w:rPr>
         <w:t xml:space="preserve"> {</w:t>
       </w:r>
-      <w:r>
-        <w:rPr>
-          <w:rFonts w:ascii="Arial Narrow" w:hAnsi="Arial Narrow"/>
-          <w:sz w:val="24"/>
-          <w:szCs w:val="24"/>
-          <w:lang w:val="en-US"/>
-        </w:rPr>
-        <w:t xml:space="preserve"> </w:t>
-      </w:r>
-      <w:r>
-        <w:rPr>
-          <w:rFonts w:ascii="Arial Narrow" w:hAnsi="Arial Narrow"/>
-          <w:sz w:val="24"/>
-          <w:szCs w:val="24"/>
-          <w:lang w:val="en-US"/>
-        </w:rPr>
-        <w:t>form</w:t>
-      </w:r>
-      <w:r>
-        <w:rPr>
-          <w:rFonts w:ascii="Arial Narrow" w:hAnsi="Arial Narrow"/>
-          <w:sz w:val="24"/>
-          <w:szCs w:val="24"/>
-          <w:lang w:val="en-US"/>
-        </w:rPr>
-        <w:t>.pekerjaan</w:t>
+      <w:proofErr w:type="spellStart"/>
+      <w:r>
+        <w:rPr>
+          <w:rFonts w:ascii="Arial Narrow" w:hAnsi="Arial Narrow"/>
+          <w:sz w:val="24"/>
+          <w:szCs w:val="24"/>
+          <w:lang w:val="en-US"/>
+        </w:rPr>
+        <w:t>form.pekerjaan</w:t>
       </w:r>
       <w:r>
         <w:rPr>
@@ -1644,6 +2215,7 @@
         </w:rPr>
         <w:t>_ibu</w:t>
       </w:r>
+      <w:proofErr w:type="spellEnd"/>
       <w:r>
         <w:rPr>
           <w:rFonts w:ascii="Arial Narrow" w:hAnsi="Arial Narrow"/>
@@ -1662,14 +2234,25 @@
           <w:szCs w:val="24"/>
         </w:rPr>
       </w:pPr>
-      <w:r>
-        <w:rPr>
-          <w:rFonts w:ascii="Arial Narrow" w:hAnsi="Arial Narrow"/>
-          <w:sz w:val="24"/>
-          <w:szCs w:val="24"/>
-          <w:lang w:val="en-US"/>
-        </w:rPr>
-        <w:t xml:space="preserve">Alamat </w:t>
+      <w:proofErr w:type="spellStart"/>
+      <w:r>
+        <w:rPr>
+          <w:rFonts w:ascii="Arial Narrow" w:hAnsi="Arial Narrow"/>
+          <w:sz w:val="24"/>
+          <w:szCs w:val="24"/>
+          <w:lang w:val="en-US"/>
+        </w:rPr>
+        <w:t>Alamat</w:t>
+      </w:r>
+      <w:proofErr w:type="spellEnd"/>
+      <w:r>
+        <w:rPr>
+          <w:rFonts w:ascii="Arial Narrow" w:hAnsi="Arial Narrow"/>
+          <w:sz w:val="24"/>
+          <w:szCs w:val="24"/>
+          <w:lang w:val="en-US"/>
+        </w:rPr>
+        <w:t xml:space="preserve"> </w:t>
       </w:r>
       <w:r>
         <w:rPr>
@@ -1720,15 +2303,6 @@
           <w:szCs w:val="24"/>
           <w:lang w:val="en-US"/>
         </w:rPr>
-        <w:t xml:space="preserve"> </w:t>
-      </w:r>
-      <w:r>
-        <w:rPr>
-          <w:rFonts w:ascii="Arial Narrow" w:hAnsi="Arial Narrow"/>
-          <w:sz w:val="24"/>
-          <w:szCs w:val="24"/>
-          <w:lang w:val="en-US"/>
-        </w:rPr>
         <w:t>form</w:t>
       </w:r>
       <w:r>
@@ -1742,8 +2316,17 @@
           <w:rFonts w:ascii="Arial Narrow" w:hAnsi="Arial Narrow"/>
           <w:lang w:val="en-US"/>
         </w:rPr>
-        <w:t>_ibu</w:t>
-      </w:r>
+        <w:t>_</w:t>
+      </w:r>
+      <w:proofErr w:type="spellStart"/>
+      <w:r>
+        <w:rPr>
+          <w:rFonts w:ascii="Arial Narrow" w:hAnsi="Arial Narrow"/>
+          <w:lang w:val="en-US"/>
+        </w:rPr>
+        <w:t>ibu</w:t>
+      </w:r>
+      <w:proofErr w:type="spellEnd"/>
       <w:r>
         <w:rPr>
           <w:rFonts w:ascii="Arial Narrow" w:hAnsi="Arial Narrow"/>
@@ -1786,14 +2369,45 @@
           <w:lang w:val="en-US"/>
         </w:rPr>
       </w:pPr>
-      <w:r>
-        <w:rPr>
-          <w:rFonts w:ascii="Arial Narrow" w:hAnsi="Arial Narrow"/>
-          <w:sz w:val="24"/>
-          <w:szCs w:val="24"/>
-          <w:lang w:val="en-US"/>
-        </w:rPr>
-        <w:t xml:space="preserve">Istri dari </w:t>
+      <w:proofErr w:type="spellStart"/>
+      <w:r>
+        <w:rPr>
+          <w:rFonts w:ascii="Arial Narrow" w:hAnsi="Arial Narrow"/>
+          <w:sz w:val="24"/>
+          <w:szCs w:val="24"/>
+          <w:lang w:val="en-US"/>
+        </w:rPr>
+        <w:t>Istri</w:t>
+      </w:r>
+      <w:proofErr w:type="spellEnd"/>
+      <w:r>
+        <w:rPr>
+          <w:rFonts w:ascii="Arial Narrow" w:hAnsi="Arial Narrow"/>
+          <w:sz w:val="24"/>
+          <w:szCs w:val="24"/>
+          <w:lang w:val="en-US"/>
+        </w:rPr>
+        <w:t xml:space="preserve"> </w:t>
+      </w:r>
+      <w:proofErr w:type="spellStart"/>
+      <w:r>
+        <w:rPr>
+          <w:rFonts w:ascii="Arial Narrow" w:hAnsi="Arial Narrow"/>
+          <w:sz w:val="24"/>
+          <w:szCs w:val="24"/>
+          <w:lang w:val="en-US"/>
+        </w:rPr>
+        <w:t>dari</w:t>
+      </w:r>
+      <w:proofErr w:type="spellEnd"/>
+      <w:r>
+        <w:rPr>
+          <w:rFonts w:ascii="Arial Narrow" w:hAnsi="Arial Narrow"/>
+          <w:sz w:val="24"/>
+          <w:szCs w:val="24"/>
+          <w:lang w:val="en-US"/>
+        </w:rPr>
+        <w:t xml:space="preserve"> </w:t>
       </w:r>
     </w:p>
     <w:p>
@@ -1805,14 +2419,45 @@
           <w:szCs w:val="24"/>
         </w:rPr>
       </w:pPr>
-      <w:r>
-        <w:rPr>
-          <w:rFonts w:ascii="Arial Narrow" w:hAnsi="Arial Narrow"/>
-          <w:sz w:val="24"/>
-          <w:szCs w:val="24"/>
-          <w:lang w:val="en-US"/>
-        </w:rPr>
-        <w:t xml:space="preserve">Nama lengkap </w:t>
+      <w:proofErr w:type="spellStart"/>
+      <w:r>
+        <w:rPr>
+          <w:rFonts w:ascii="Arial Narrow" w:hAnsi="Arial Narrow"/>
+          <w:sz w:val="24"/>
+          <w:szCs w:val="24"/>
+          <w:lang w:val="en-US"/>
+        </w:rPr>
+        <w:t>Nama</w:t>
+      </w:r>
+      <w:proofErr w:type="spellEnd"/>
+      <w:r>
+        <w:rPr>
+          <w:rFonts w:ascii="Arial Narrow" w:hAnsi="Arial Narrow"/>
+          <w:sz w:val="24"/>
+          <w:szCs w:val="24"/>
+          <w:lang w:val="en-US"/>
+        </w:rPr>
+        <w:t xml:space="preserve"> </w:t>
+      </w:r>
+      <w:proofErr w:type="spellStart"/>
+      <w:r>
+        <w:rPr>
+          <w:rFonts w:ascii="Arial Narrow" w:hAnsi="Arial Narrow"/>
+          <w:sz w:val="24"/>
+          <w:szCs w:val="24"/>
+          <w:lang w:val="en-US"/>
+        </w:rPr>
+        <w:t>lengkap</w:t>
+      </w:r>
+      <w:proofErr w:type="spellEnd"/>
+      <w:r>
+        <w:rPr>
+          <w:rFonts w:ascii="Arial Narrow" w:hAnsi="Arial Narrow"/>
+          <w:sz w:val="24"/>
+          <w:szCs w:val="24"/>
+          <w:lang w:val="en-US"/>
+        </w:rPr>
+        <w:t xml:space="preserve"> </w:t>
       </w:r>
       <w:r>
         <w:rPr>
@@ -1848,7 +2493,27 @@
           <w:szCs w:val="24"/>
           <w:lang w:val="en-US"/>
         </w:rPr>
-        <w:t>{form.nama_ayah}</w:t>
+        <w:t>{</w:t>
+      </w:r>
+      <w:proofErr w:type="spellStart"/>
+      <w:r>
+        <w:rPr>
+          <w:rFonts w:ascii="Arial Narrow" w:hAnsi="Arial Narrow"/>
+          <w:sz w:val="24"/>
+          <w:szCs w:val="24"/>
+          <w:lang w:val="en-US"/>
+        </w:rPr>
+        <w:t>form.nama_ayah</w:t>
+      </w:r>
+      <w:proofErr w:type="spellEnd"/>
+      <w:r>
+        <w:rPr>
+          <w:rFonts w:ascii="Arial Narrow" w:hAnsi="Arial Narrow"/>
+          <w:sz w:val="24"/>
+          <w:szCs w:val="24"/>
+          <w:lang w:val="en-US"/>
+        </w:rPr>
+        <w:t>}</w:t>
       </w:r>
       <w:r>
         <w:rPr>
@@ -1921,7 +2586,27 @@
           <w:szCs w:val="24"/>
           <w:lang w:val="en-US"/>
         </w:rPr>
-        <w:t>{form.nik_ayah}</w:t>
+        <w:t>{</w:t>
+      </w:r>
+      <w:proofErr w:type="spellStart"/>
+      <w:r>
+        <w:rPr>
+          <w:rFonts w:ascii="Arial Narrow" w:hAnsi="Arial Narrow"/>
+          <w:sz w:val="24"/>
+          <w:szCs w:val="24"/>
+          <w:lang w:val="en-US"/>
+        </w:rPr>
+        <w:t>form.nik_ayah</w:t>
+      </w:r>
+      <w:proofErr w:type="spellEnd"/>
+      <w:r>
+        <w:rPr>
+          <w:rFonts w:ascii="Arial Narrow" w:hAnsi="Arial Narrow"/>
+          <w:sz w:val="24"/>
+          <w:szCs w:val="24"/>
+          <w:lang w:val="en-US"/>
+        </w:rPr>
+        <w:t>}</w:t>
       </w:r>
     </w:p>
     <w:p>
@@ -1933,14 +2618,25 @@
           <w:szCs w:val="24"/>
         </w:rPr>
       </w:pPr>
-      <w:r>
-        <w:rPr>
-          <w:rFonts w:ascii="Arial Narrow" w:hAnsi="Arial Narrow"/>
-          <w:sz w:val="24"/>
-          <w:szCs w:val="24"/>
-          <w:lang w:val="en-US"/>
-        </w:rPr>
-        <w:t xml:space="preserve">Umur </w:t>
+      <w:proofErr w:type="spellStart"/>
+      <w:r>
+        <w:rPr>
+          <w:rFonts w:ascii="Arial Narrow" w:hAnsi="Arial Narrow"/>
+          <w:sz w:val="24"/>
+          <w:szCs w:val="24"/>
+          <w:lang w:val="en-US"/>
+        </w:rPr>
+        <w:t>Umur</w:t>
+      </w:r>
+      <w:proofErr w:type="spellEnd"/>
+      <w:r>
+        <w:rPr>
+          <w:rFonts w:ascii="Arial Narrow" w:hAnsi="Arial Narrow"/>
+          <w:sz w:val="24"/>
+          <w:szCs w:val="24"/>
+          <w:lang w:val="en-US"/>
+        </w:rPr>
+        <w:t xml:space="preserve"> </w:t>
       </w:r>
       <w:r>
         <w:rPr>
@@ -1985,7 +2681,27 @@
           <w:szCs w:val="24"/>
           <w:lang w:val="en-US"/>
         </w:rPr>
-        <w:t>{form.umur_ayah}</w:t>
+        <w:t>{</w:t>
+      </w:r>
+      <w:proofErr w:type="spellStart"/>
+      <w:r>
+        <w:rPr>
+          <w:rFonts w:ascii="Arial Narrow" w:hAnsi="Arial Narrow"/>
+          <w:sz w:val="24"/>
+          <w:szCs w:val="24"/>
+          <w:lang w:val="en-US"/>
+        </w:rPr>
+        <w:t>form.umur_ayah</w:t>
+      </w:r>
+      <w:proofErr w:type="spellEnd"/>
+      <w:r>
+        <w:rPr>
+          <w:rFonts w:ascii="Arial Narrow" w:hAnsi="Arial Narrow"/>
+          <w:sz w:val="24"/>
+          <w:szCs w:val="24"/>
+          <w:lang w:val="en-US"/>
+        </w:rPr>
+        <w:t>}</w:t>
       </w:r>
       <w:r>
         <w:rPr>
@@ -2005,14 +2721,25 @@
           <w:szCs w:val="24"/>
         </w:rPr>
       </w:pPr>
-      <w:r>
-        <w:rPr>
-          <w:rFonts w:ascii="Arial Narrow" w:hAnsi="Arial Narrow"/>
-          <w:sz w:val="24"/>
-          <w:szCs w:val="24"/>
-          <w:lang w:val="en-US"/>
-        </w:rPr>
-        <w:t xml:space="preserve">Pekerjaan </w:t>
+      <w:proofErr w:type="spellStart"/>
+      <w:r>
+        <w:rPr>
+          <w:rFonts w:ascii="Arial Narrow" w:hAnsi="Arial Narrow"/>
+          <w:sz w:val="24"/>
+          <w:szCs w:val="24"/>
+          <w:lang w:val="en-US"/>
+        </w:rPr>
+        <w:t>Pekerjaan</w:t>
+      </w:r>
+      <w:proofErr w:type="spellEnd"/>
+      <w:r>
+        <w:rPr>
+          <w:rFonts w:ascii="Arial Narrow" w:hAnsi="Arial Narrow"/>
+          <w:sz w:val="24"/>
+          <w:szCs w:val="24"/>
+          <w:lang w:val="en-US"/>
+        </w:rPr>
+        <w:t xml:space="preserve"> </w:t>
       </w:r>
       <w:r>
         <w:rPr>
@@ -2040,7 +2767,27 @@
           <w:szCs w:val="24"/>
           <w:lang w:val="en-US"/>
         </w:rPr>
-        <w:t>{form.pekerjaan_ayah}</w:t>
+        <w:t>{</w:t>
+      </w:r>
+      <w:proofErr w:type="spellStart"/>
+      <w:r>
+        <w:rPr>
+          <w:rFonts w:ascii="Arial Narrow" w:hAnsi="Arial Narrow"/>
+          <w:sz w:val="24"/>
+          <w:szCs w:val="24"/>
+          <w:lang w:val="en-US"/>
+        </w:rPr>
+        <w:t>form.pekerjaan_ayah</w:t>
+      </w:r>
+      <w:proofErr w:type="spellEnd"/>
+      <w:r>
+        <w:rPr>
+          <w:rFonts w:ascii="Arial Narrow" w:hAnsi="Arial Narrow"/>
+          <w:sz w:val="24"/>
+          <w:szCs w:val="24"/>
+          <w:lang w:val="en-US"/>
+        </w:rPr>
+        <w:t>}</w:t>
       </w:r>
       <w:r>
         <w:rPr>
@@ -2131,21 +2878,32 @@
               </wp:anchor>
             </w:drawing>
           </mc:Choice>
-          <mc:Fallback>
+          <mc:Fallback xmlns:w16se="http://schemas.microsoft.com/office/word/2015/wordml/symex" xmlns:cx5="http://schemas.microsoft.com/office/drawing/2016/5/11/chartex" xmlns:cx4="http://schemas.microsoft.com/office/drawing/2016/5/10/chartex" xmlns:cx3="http://schemas.microsoft.com/office/drawing/2016/5/9/chartex" xmlns:cx2="http://schemas.microsoft.com/office/drawing/2015/10/21/chartex" xmlns:cx1="http://schemas.microsoft.com/office/drawing/2015/9/8/chartex" xmlns:cx="http://schemas.microsoft.com/office/drawing/2014/chartex">
             <w:pict>
               <v:shape w14:anchorId="44D2DAAD" id="AutoShape 15" o:spid="_x0000_s1026" type="#_x0000_t32" style="position:absolute;margin-left:-13.5pt;margin-top:8pt;width:0;height:273.75pt;z-index:251676160;visibility:visible;mso-wrap-style:square;mso-width-percent:0;mso-height-percent:0;mso-wrap-distance-left:9pt;mso-wrap-distance-top:0;mso-wrap-distance-right:9pt;mso-wrap-distance-bottom:0;mso-position-horizontal:absolute;mso-position-horizontal-relative:text;mso-position-vertical:absolute;mso-position-vertical-relative:text;mso-width-percent:0;mso-height-percent:0;mso-width-relative:page;mso-height-relative:page" o:gfxdata="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"/>
             </w:pict>
           </mc:Fallback>
         </mc:AlternateContent>
       </w:r>
-      <w:r>
-        <w:rPr>
-          <w:rFonts w:ascii="Arial Narrow" w:hAnsi="Arial Narrow"/>
-          <w:sz w:val="24"/>
-          <w:szCs w:val="24"/>
-          <w:lang w:val="en-US"/>
-        </w:rPr>
-        <w:t xml:space="preserve">Alamat </w:t>
+      <w:proofErr w:type="spellStart"/>
+      <w:r>
+        <w:rPr>
+          <w:rFonts w:ascii="Arial Narrow" w:hAnsi="Arial Narrow"/>
+          <w:sz w:val="24"/>
+          <w:szCs w:val="24"/>
+          <w:lang w:val="en-US"/>
+        </w:rPr>
+        <w:t>Alamat</w:t>
+      </w:r>
+      <w:proofErr w:type="spellEnd"/>
+      <w:r>
+        <w:rPr>
+          <w:rFonts w:ascii="Arial Narrow" w:hAnsi="Arial Narrow"/>
+          <w:sz w:val="24"/>
+          <w:szCs w:val="24"/>
+          <w:lang w:val="en-US"/>
+        </w:rPr>
+        <w:t xml:space="preserve"> </w:t>
       </w:r>
       <w:r>
         <w:rPr>
@@ -2328,7 +3086,7 @@
               </wp:anchor>
             </w:drawing>
           </mc:Choice>
-          <mc:Fallback>
+          <mc:Fallback xmlns:w16se="http://schemas.microsoft.com/office/word/2015/wordml/symex" xmlns:cx5="http://schemas.microsoft.com/office/drawing/2016/5/11/chartex" xmlns:cx4="http://schemas.microsoft.com/office/drawing/2016/5/10/chartex" xmlns:cx3="http://schemas.microsoft.com/office/drawing/2016/5/9/chartex" xmlns:cx2="http://schemas.microsoft.com/office/drawing/2015/10/21/chartex" xmlns:cx1="http://schemas.microsoft.com/office/drawing/2015/9/8/chartex" xmlns:cx="http://schemas.microsoft.com/office/drawing/2014/chartex">
             <w:pict>
               <v:shape w14:anchorId="43223E17" id="AutoShape 18" o:spid="_x0000_s1026" type="#_x0000_t32" style="position:absolute;margin-left:505.5pt;margin-top:8.95pt;width:0;height:354.75pt;z-index:251679232;visibility:visible;mso-wrap-style:square;mso-width-percent:0;mso-height-percent:0;mso-wrap-distance-left:9pt;mso-wrap-distance-top:0;mso-wrap-distance-right:9pt;mso-wrap-distance-bottom:0;mso-position-horizontal:absolute;mso-position-horizontal-relative:text;mso-position-vertical:absolute;mso-position-vertical-relative:text;mso-width-percent:0;mso-height-percent:0;mso-width-relative:page;mso-height-relative:page" o:gfxdata="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"/>
             </w:pict>
@@ -2346,24 +3104,126 @@
           <w:lang w:val="en-US"/>
         </w:rPr>
       </w:pPr>
-      <w:r>
-        <w:rPr>
-          <w:rFonts w:ascii="Arial Narrow" w:hAnsi="Arial Narrow"/>
-          <w:sz w:val="24"/>
-          <w:szCs w:val="24"/>
-          <w:lang w:val="en-US"/>
-        </w:rPr>
-        <w:t>Surat keterangan i</w:t>
-      </w:r>
-      <w:r>
-        <w:rPr>
-          <w:rFonts w:ascii="Arial Narrow" w:hAnsi="Arial Narrow"/>
-          <w:sz w:val="24"/>
-          <w:szCs w:val="24"/>
-          <w:lang w:val="en-US"/>
-        </w:rPr>
-        <w:t>ni dibuat berdasarkan keterangan</w:t>
-      </w:r>
+      <w:proofErr w:type="spellStart"/>
+      <w:r>
+        <w:rPr>
+          <w:rFonts w:ascii="Arial Narrow" w:hAnsi="Arial Narrow"/>
+          <w:sz w:val="24"/>
+          <w:szCs w:val="24"/>
+          <w:lang w:val="en-US"/>
+        </w:rPr>
+        <w:t>Surat</w:t>
+      </w:r>
+      <w:proofErr w:type="spellEnd"/>
+      <w:r>
+        <w:rPr>
+          <w:rFonts w:ascii="Arial Narrow" w:hAnsi="Arial Narrow"/>
+          <w:sz w:val="24"/>
+          <w:szCs w:val="24"/>
+          <w:lang w:val="en-US"/>
+        </w:rPr>
+        <w:t xml:space="preserve"> </w:t>
+      </w:r>
+      <w:proofErr w:type="spellStart"/>
+      <w:r>
+        <w:rPr>
+          <w:rFonts w:ascii="Arial Narrow" w:hAnsi="Arial Narrow"/>
+          <w:sz w:val="24"/>
+          <w:szCs w:val="24"/>
+          <w:lang w:val="en-US"/>
+        </w:rPr>
+        <w:t>keterangan</w:t>
+      </w:r>
+      <w:proofErr w:type="spellEnd"/>
+      <w:r>
+        <w:rPr>
+          <w:rFonts w:ascii="Arial Narrow" w:hAnsi="Arial Narrow"/>
+          <w:sz w:val="24"/>
+          <w:szCs w:val="24"/>
+          <w:lang w:val="en-US"/>
+        </w:rPr>
+        <w:t xml:space="preserve"> </w:t>
+      </w:r>
+      <w:proofErr w:type="spellStart"/>
+      <w:r>
+        <w:rPr>
+          <w:rFonts w:ascii="Arial Narrow" w:hAnsi="Arial Narrow"/>
+          <w:sz w:val="24"/>
+          <w:szCs w:val="24"/>
+          <w:lang w:val="en-US"/>
+        </w:rPr>
+        <w:t>i</w:t>
+      </w:r>
+      <w:r>
+        <w:rPr>
+          <w:rFonts w:ascii="Arial Narrow" w:hAnsi="Arial Narrow"/>
+          <w:sz w:val="24"/>
+          <w:szCs w:val="24"/>
+          <w:lang w:val="en-US"/>
+        </w:rPr>
+        <w:t>ni</w:t>
+      </w:r>
+      <w:proofErr w:type="spellEnd"/>
+      <w:r>
+        <w:rPr>
+          <w:rFonts w:ascii="Arial Narrow" w:hAnsi="Arial Narrow"/>
+          <w:sz w:val="24"/>
+          <w:szCs w:val="24"/>
+          <w:lang w:val="en-US"/>
+        </w:rPr>
+        <w:t xml:space="preserve"> </w:t>
+      </w:r>
+      <w:proofErr w:type="spellStart"/>
+      <w:r>
+        <w:rPr>
+          <w:rFonts w:ascii="Arial Narrow" w:hAnsi="Arial Narrow"/>
+          <w:sz w:val="24"/>
+          <w:szCs w:val="24"/>
+          <w:lang w:val="en-US"/>
+        </w:rPr>
+        <w:t>dibuat</w:t>
+      </w:r>
+      <w:proofErr w:type="spellEnd"/>
+      <w:r>
+        <w:rPr>
+          <w:rFonts w:ascii="Arial Narrow" w:hAnsi="Arial Narrow"/>
+          <w:sz w:val="24"/>
+          <w:szCs w:val="24"/>
+          <w:lang w:val="en-US"/>
+        </w:rPr>
+        <w:t xml:space="preserve"> </w:t>
+      </w:r>
+      <w:proofErr w:type="spellStart"/>
+      <w:r>
+        <w:rPr>
+          <w:rFonts w:ascii="Arial Narrow" w:hAnsi="Arial Narrow"/>
+          <w:sz w:val="24"/>
+          <w:szCs w:val="24"/>
+          <w:lang w:val="en-US"/>
+        </w:rPr>
+        <w:t>berdasarkan</w:t>
+      </w:r>
+      <w:proofErr w:type="spellEnd"/>
+      <w:r>
+        <w:rPr>
+          <w:rFonts w:ascii="Arial Narrow" w:hAnsi="Arial Narrow"/>
+          <w:sz w:val="24"/>
+          <w:szCs w:val="24"/>
+          <w:lang w:val="en-US"/>
+        </w:rPr>
+        <w:t xml:space="preserve"> </w:t>
+      </w:r>
+      <w:proofErr w:type="spellStart"/>
+      <w:r>
+        <w:rPr>
+          <w:rFonts w:ascii="Arial Narrow" w:hAnsi="Arial Narrow"/>
+          <w:sz w:val="24"/>
+          <w:szCs w:val="24"/>
+          <w:lang w:val="en-US"/>
+        </w:rPr>
+        <w:t>keterangan</w:t>
+      </w:r>
+      <w:proofErr w:type="spellEnd"/>
       <w:r>
         <w:rPr>
           <w:rFonts w:ascii="Arial Narrow" w:hAnsi="Arial Narrow"/>
@@ -2384,14 +3244,152 @@
           <w:lang w:val="en-US"/>
         </w:rPr>
       </w:pPr>
-      <w:r>
-        <w:rPr>
-          <w:rFonts w:ascii="Arial Narrow" w:hAnsi="Arial Narrow"/>
-          <w:sz w:val="24"/>
-          <w:szCs w:val="24"/>
-          <w:lang w:val="en-US"/>
-        </w:rPr>
-        <w:t>Pelapor :</w:t>
+      <w:proofErr w:type="spellStart"/>
+      <w:proofErr w:type="gramStart"/>
+      <w:r>
+        <w:rPr>
+          <w:rFonts w:ascii="Arial Narrow" w:hAnsi="Arial Narrow"/>
+          <w:sz w:val="24"/>
+          <w:szCs w:val="24"/>
+          <w:lang w:val="en-US"/>
+        </w:rPr>
+        <w:t>Pelapor</w:t>
+      </w:r>
+      <w:proofErr w:type="spellEnd"/>
+      <w:r>
+        <w:rPr>
+          <w:rFonts w:ascii="Arial Narrow" w:hAnsi="Arial Narrow"/>
+          <w:sz w:val="24"/>
+          <w:szCs w:val="24"/>
+          <w:lang w:val="en-US"/>
+        </w:rPr>
+        <w:t xml:space="preserve"> :</w:t>
+      </w:r>
+      <w:bookmarkStart w:id="0" w:name="_GoBack"/>
+      <w:proofErr w:type="gramEnd"/>
+    </w:p>
+    <w:bookmarkEnd w:id="0"/>
+    <w:p>
+      <w:pPr>
+        <w:spacing w:after="0" w:line="240" w:lineRule="auto"/>
+        <w:rPr>
+          <w:rFonts w:ascii="Arial Narrow" w:hAnsi="Arial Narrow"/>
+          <w:sz w:val="24"/>
+          <w:szCs w:val="24"/>
+        </w:rPr>
+      </w:pPr>
+      <w:proofErr w:type="spellStart"/>
+      <w:r>
+        <w:rPr>
+          <w:rFonts w:ascii="Arial Narrow" w:hAnsi="Arial Narrow"/>
+          <w:sz w:val="24"/>
+          <w:szCs w:val="24"/>
+          <w:lang w:val="en-US"/>
+        </w:rPr>
+        <w:t>Nam</w:t>
+      </w:r>
+      <w:r>
+        <w:rPr>
+          <w:rFonts w:ascii="Arial Narrow" w:hAnsi="Arial Narrow"/>
+          <w:sz w:val="24"/>
+          <w:szCs w:val="24"/>
+          <w:lang w:val="en-US"/>
+        </w:rPr>
+        <w:t>a</w:t>
+      </w:r>
+      <w:proofErr w:type="spellEnd"/>
+      <w:r>
+        <w:rPr>
+          <w:rFonts w:ascii="Arial Narrow" w:hAnsi="Arial Narrow"/>
+          <w:sz w:val="24"/>
+          <w:szCs w:val="24"/>
+          <w:lang w:val="en-US"/>
+        </w:rPr>
+        <w:t xml:space="preserve"> </w:t>
+      </w:r>
+      <w:proofErr w:type="spellStart"/>
+      <w:r>
+        <w:rPr>
+          <w:rFonts w:ascii="Arial Narrow" w:hAnsi="Arial Narrow"/>
+          <w:sz w:val="24"/>
+          <w:szCs w:val="24"/>
+          <w:lang w:val="en-US"/>
+        </w:rPr>
+        <w:t>lengkap</w:t>
+      </w:r>
+      <w:proofErr w:type="spellEnd"/>
+      <w:r>
+        <w:rPr>
+          <w:rFonts w:ascii="Arial Narrow" w:hAnsi="Arial Narrow"/>
+          <w:sz w:val="24"/>
+          <w:szCs w:val="24"/>
+          <w:lang w:val="en-US"/>
+        </w:rPr>
+        <w:t xml:space="preserve"> </w:t>
+      </w:r>
+      <w:r>
+        <w:rPr>
+          <w:rFonts w:ascii="Arial Narrow" w:hAnsi="Arial Narrow"/>
+          <w:sz w:val="24"/>
+          <w:szCs w:val="24"/>
+          <w:lang w:val="en-US"/>
+        </w:rPr>
+        <w:tab/>
+      </w:r>
+      <w:r>
+        <w:rPr>
+          <w:rFonts w:ascii="Arial Narrow" w:hAnsi="Arial Narrow"/>
+          <w:sz w:val="24"/>
+          <w:szCs w:val="24"/>
+          <w:lang w:val="en-US"/>
+        </w:rPr>
+        <w:tab/>
+        <w:t>:</w:t>
+      </w:r>
+      <w:r>
+        <w:rPr>
+          <w:rFonts w:ascii="Arial Narrow" w:hAnsi="Arial Narrow"/>
+          <w:sz w:val="24"/>
+          <w:szCs w:val="24"/>
+        </w:rPr>
+        <w:t xml:space="preserve"> </w:t>
+      </w:r>
+      <w:r>
+        <w:rPr>
+          <w:rFonts w:ascii="Arial Narrow" w:hAnsi="Arial Narrow"/>
+          <w:sz w:val="24"/>
+          <w:szCs w:val="24"/>
+          <w:lang w:val="en-US"/>
+        </w:rPr>
+        <w:t>{</w:t>
+      </w:r>
+      <w:proofErr w:type="spellStart"/>
+      <w:r>
+        <w:rPr>
+          <w:rFonts w:ascii="Arial Narrow" w:hAnsi="Arial Narrow"/>
+          <w:sz w:val="24"/>
+          <w:szCs w:val="24"/>
+          <w:lang w:val="en-US"/>
+        </w:rPr>
+        <w:t>penduduk.nama_penduduk</w:t>
+      </w:r>
+      <w:proofErr w:type="spellEnd"/>
+      <w:r>
+        <w:rPr>
+          <w:rFonts w:ascii="Arial Narrow" w:hAnsi="Arial Narrow"/>
+          <w:sz w:val="24"/>
+          <w:szCs w:val="24"/>
+          <w:lang w:val="en-US"/>
+        </w:rPr>
+        <w:t>}</w:t>
+      </w:r>
+      <w:r>
+        <w:rPr>
+          <w:rFonts w:ascii="Arial Narrow" w:hAnsi="Arial Narrow"/>
+          <w:sz w:val="24"/>
+          <w:szCs w:val="24"/>
+        </w:rPr>
+        <w:t xml:space="preserve"> </w:t>
       </w:r>
     </w:p>
     <w:p>
@@ -2410,34 +3408,42 @@
           <w:szCs w:val="24"/>
           <w:lang w:val="en-US"/>
         </w:rPr>
-        <w:t>Nam</w:t>
-      </w:r>
-      <w:r>
-        <w:rPr>
-          <w:rFonts w:ascii="Arial Narrow" w:hAnsi="Arial Narrow"/>
-          <w:sz w:val="24"/>
-          <w:szCs w:val="24"/>
-          <w:lang w:val="en-US"/>
-        </w:rPr>
-        <w:t xml:space="preserve">a lengkap </w:t>
-      </w:r>
-      <w:r>
-        <w:rPr>
-          <w:rFonts w:ascii="Arial Narrow" w:hAnsi="Arial Narrow"/>
-          <w:sz w:val="24"/>
-          <w:szCs w:val="24"/>
-          <w:lang w:val="en-US"/>
-        </w:rPr>
-        <w:tab/>
-      </w:r>
-      <w:r>
-        <w:rPr>
-          <w:rFonts w:ascii="Arial Narrow" w:hAnsi="Arial Narrow"/>
-          <w:sz w:val="24"/>
-          <w:szCs w:val="24"/>
-          <w:lang w:val="en-US"/>
-        </w:rPr>
-        <w:tab/>
+        <w:t xml:space="preserve">NIK </w:t>
+      </w:r>
+      <w:r>
+        <w:rPr>
+          <w:rFonts w:ascii="Arial Narrow" w:hAnsi="Arial Narrow"/>
+          <w:sz w:val="24"/>
+          <w:szCs w:val="24"/>
+          <w:lang w:val="en-US"/>
+        </w:rPr>
+        <w:tab/>
+      </w:r>
+      <w:r>
+        <w:rPr>
+          <w:rFonts w:ascii="Arial Narrow" w:hAnsi="Arial Narrow"/>
+          <w:sz w:val="24"/>
+          <w:szCs w:val="24"/>
+          <w:lang w:val="en-US"/>
+        </w:rPr>
+        <w:tab/>
+      </w:r>
+      <w:r>
+        <w:rPr>
+          <w:rFonts w:ascii="Arial Narrow" w:hAnsi="Arial Narrow"/>
+          <w:sz w:val="24"/>
+          <w:szCs w:val="24"/>
+          <w:lang w:val="en-US"/>
+        </w:rPr>
+        <w:tab/>
+      </w:r>
+      <w:r>
+        <w:rPr>
+          <w:rFonts w:ascii="Arial Narrow" w:hAnsi="Arial Narrow"/>
+          <w:sz w:val="24"/>
+          <w:szCs w:val="24"/>
+          <w:lang w:val="en-US"/>
+        </w:rPr>
         <w:t>:</w:t>
       </w:r>
       <w:r>
@@ -2455,15 +3461,27 @@
           <w:szCs w:val="24"/>
           <w:lang w:val="en-US"/>
         </w:rPr>
-        <w:t>{penduduk.nama_penduduk}</w:t>
-      </w:r>
-      <w:r>
-        <w:rPr>
-          <w:rFonts w:ascii="Arial Narrow" w:hAnsi="Arial Narrow"/>
-          <w:sz w:val="24"/>
-          <w:szCs w:val="24"/>
-        </w:rPr>
-        <w:t xml:space="preserve"> </w:t>
+        <w:t>{</w:t>
+      </w:r>
+      <w:proofErr w:type="spellStart"/>
+      <w:r>
+        <w:rPr>
+          <w:rFonts w:ascii="Arial Narrow" w:hAnsi="Arial Narrow"/>
+          <w:sz w:val="24"/>
+          <w:szCs w:val="24"/>
+          <w:lang w:val="en-US"/>
+        </w:rPr>
+        <w:t>penduduk.nik</w:t>
+      </w:r>
+      <w:proofErr w:type="spellEnd"/>
+      <w:r>
+        <w:rPr>
+          <w:rFonts w:ascii="Arial Narrow" w:hAnsi="Arial Narrow"/>
+          <w:sz w:val="24"/>
+          <w:szCs w:val="24"/>
+          <w:lang w:val="en-US"/>
+        </w:rPr>
+        <w:t>}</w:t>
       </w:r>
     </w:p>
     <w:p>
@@ -2475,67 +3493,96 @@
           <w:szCs w:val="24"/>
         </w:rPr>
       </w:pPr>
-      <w:r>
-        <w:rPr>
-          <w:rFonts w:ascii="Arial Narrow" w:hAnsi="Arial Narrow"/>
-          <w:sz w:val="24"/>
-          <w:szCs w:val="24"/>
-          <w:lang w:val="en-US"/>
-        </w:rPr>
-        <w:t xml:space="preserve">NIK </w:t>
-      </w:r>
-      <w:r>
-        <w:rPr>
-          <w:rFonts w:ascii="Arial Narrow" w:hAnsi="Arial Narrow"/>
-          <w:sz w:val="24"/>
-          <w:szCs w:val="24"/>
-          <w:lang w:val="en-US"/>
-        </w:rPr>
-        <w:tab/>
-      </w:r>
-      <w:r>
-        <w:rPr>
-          <w:rFonts w:ascii="Arial Narrow" w:hAnsi="Arial Narrow"/>
-          <w:sz w:val="24"/>
-          <w:szCs w:val="24"/>
-          <w:lang w:val="en-US"/>
-        </w:rPr>
-        <w:tab/>
-      </w:r>
-      <w:r>
-        <w:rPr>
-          <w:rFonts w:ascii="Arial Narrow" w:hAnsi="Arial Narrow"/>
-          <w:sz w:val="24"/>
-          <w:szCs w:val="24"/>
-          <w:lang w:val="en-US"/>
-        </w:rPr>
-        <w:tab/>
-      </w:r>
-      <w:r>
-        <w:rPr>
-          <w:rFonts w:ascii="Arial Narrow" w:hAnsi="Arial Narrow"/>
-          <w:sz w:val="24"/>
-          <w:szCs w:val="24"/>
-          <w:lang w:val="en-US"/>
-        </w:rPr>
-        <w:t>:</w:t>
-      </w:r>
-      <w:r>
-        <w:rPr>
-          <w:rFonts w:ascii="Arial Narrow" w:hAnsi="Arial Narrow"/>
-          <w:sz w:val="24"/>
-          <w:szCs w:val="24"/>
-        </w:rPr>
-        <w:t xml:space="preserve"> </w:t>
-      </w:r>
-      <w:r>
-        <w:rPr>
-          <w:rFonts w:ascii="Arial Narrow" w:hAnsi="Arial Narrow"/>
-          <w:sz w:val="24"/>
-          <w:szCs w:val="24"/>
-          <w:lang w:val="en-US"/>
-        </w:rPr>
-        <w:t>{penduduk.nik}</w:t>
+      <w:proofErr w:type="spellStart"/>
+      <w:r>
+        <w:rPr>
+          <w:rFonts w:ascii="Arial Narrow" w:hAnsi="Arial Narrow"/>
+          <w:sz w:val="24"/>
+          <w:szCs w:val="24"/>
+          <w:lang w:val="en-US"/>
+        </w:rPr>
+        <w:t>Umur</w:t>
+      </w:r>
+      <w:proofErr w:type="spellEnd"/>
+      <w:r>
+        <w:rPr>
+          <w:rFonts w:ascii="Arial Narrow" w:hAnsi="Arial Narrow"/>
+          <w:sz w:val="24"/>
+          <w:szCs w:val="24"/>
+          <w:lang w:val="en-US"/>
+        </w:rPr>
+        <w:t xml:space="preserve"> </w:t>
+      </w:r>
+      <w:r>
+        <w:rPr>
+          <w:rFonts w:ascii="Arial Narrow" w:hAnsi="Arial Narrow"/>
+          <w:sz w:val="24"/>
+          <w:szCs w:val="24"/>
+          <w:lang w:val="en-US"/>
+        </w:rPr>
+        <w:tab/>
+      </w:r>
+      <w:r>
+        <w:rPr>
+          <w:rFonts w:ascii="Arial Narrow" w:hAnsi="Arial Narrow"/>
+          <w:sz w:val="24"/>
+          <w:szCs w:val="24"/>
+          <w:lang w:val="en-US"/>
+        </w:rPr>
+        <w:tab/>
+        <w:t xml:space="preserve">            </w:t>
+      </w:r>
+      <w:r>
+        <w:rPr>
+          <w:rFonts w:ascii="Arial Narrow" w:hAnsi="Arial Narrow"/>
+          <w:sz w:val="24"/>
+          <w:szCs w:val="24"/>
+        </w:rPr>
+        <w:t xml:space="preserve"> </w:t>
+      </w:r>
+      <w:r>
+        <w:rPr>
+          <w:rFonts w:ascii="Arial Narrow" w:hAnsi="Arial Narrow"/>
+          <w:sz w:val="24"/>
+          <w:szCs w:val="24"/>
+        </w:rPr>
+        <w:t xml:space="preserve">: </w:t>
+      </w:r>
+      <w:r>
+        <w:rPr>
+          <w:rFonts w:ascii="Arial Narrow" w:hAnsi="Arial Narrow"/>
+          <w:sz w:val="24"/>
+          <w:szCs w:val="24"/>
+        </w:rPr>
+        <w:t>{</w:t>
+      </w:r>
+      <w:proofErr w:type="spellStart"/>
+      <w:r>
+        <w:rPr>
+          <w:rFonts w:ascii="Arial Narrow" w:hAnsi="Arial Narrow"/>
+          <w:sz w:val="24"/>
+          <w:szCs w:val="24"/>
+          <w:lang w:val="en-US"/>
+        </w:rPr>
+        <w:t>form.umur_</w:t>
+      </w:r>
+      <w:r>
+        <w:rPr>
+          <w:rFonts w:ascii="Arial Narrow" w:hAnsi="Arial Narrow"/>
+          <w:sz w:val="24"/>
+          <w:szCs w:val="24"/>
+          <w:lang w:val="en-US"/>
+        </w:rPr>
+        <w:t>pelapor</w:t>
+      </w:r>
+      <w:proofErr w:type="spellEnd"/>
+      <w:r>
+        <w:rPr>
+          <w:rFonts w:ascii="Arial Narrow" w:hAnsi="Arial Narrow"/>
+          <w:sz w:val="24"/>
+          <w:szCs w:val="24"/>
+        </w:rPr>
+        <w:t>}</w:t>
       </w:r>
     </w:p>
     <w:p>
@@ -2547,76 +3594,72 @@
           <w:szCs w:val="24"/>
         </w:rPr>
       </w:pPr>
-      <w:r>
-        <w:rPr>
-          <w:rFonts w:ascii="Arial Narrow" w:hAnsi="Arial Narrow"/>
-          <w:sz w:val="24"/>
-          <w:szCs w:val="24"/>
-          <w:lang w:val="en-US"/>
-        </w:rPr>
-        <w:t xml:space="preserve">Umur </w:t>
-      </w:r>
-      <w:r>
-        <w:rPr>
-          <w:rFonts w:ascii="Arial Narrow" w:hAnsi="Arial Narrow"/>
-          <w:sz w:val="24"/>
-          <w:szCs w:val="24"/>
-          <w:lang w:val="en-US"/>
-        </w:rPr>
-        <w:tab/>
-      </w:r>
-      <w:r>
-        <w:rPr>
-          <w:rFonts w:ascii="Arial Narrow" w:hAnsi="Arial Narrow"/>
-          <w:sz w:val="24"/>
-          <w:szCs w:val="24"/>
-          <w:lang w:val="en-US"/>
-        </w:rPr>
-        <w:tab/>
-        <w:t xml:space="preserve">            </w:t>
-      </w:r>
-      <w:r>
-        <w:rPr>
-          <w:rFonts w:ascii="Arial Narrow" w:hAnsi="Arial Narrow"/>
-          <w:sz w:val="24"/>
-          <w:szCs w:val="24"/>
-        </w:rPr>
-        <w:t xml:space="preserve"> </w:t>
-      </w:r>
-      <w:r>
-        <w:rPr>
-          <w:rFonts w:ascii="Arial Narrow" w:hAnsi="Arial Narrow"/>
-          <w:sz w:val="24"/>
-          <w:szCs w:val="24"/>
-        </w:rPr>
-        <w:t xml:space="preserve">: </w:t>
-      </w:r>
-      <w:r>
-        <w:rPr>
-          <w:rFonts w:ascii="Arial Narrow" w:hAnsi="Arial Narrow"/>
-          <w:sz w:val="24"/>
-          <w:szCs w:val="24"/>
-        </w:rPr>
-        <w:t>{</w:t>
-      </w:r>
-      <w:r>
-        <w:rPr>
-          <w:rFonts w:ascii="Arial Narrow" w:hAnsi="Arial Narrow"/>
-          <w:sz w:val="24"/>
-          <w:szCs w:val="24"/>
-          <w:lang w:val="en-US"/>
-        </w:rPr>
-        <w:t>form.umur_</w:t>
-      </w:r>
-      <w:r>
-        <w:rPr>
-          <w:rFonts w:ascii="Arial Narrow" w:hAnsi="Arial Narrow"/>
-          <w:sz w:val="24"/>
-          <w:szCs w:val="24"/>
-          <w:lang w:val="en-US"/>
-        </w:rPr>
-        <w:t>pelapor</w:t>
-      </w:r>
+      <w:proofErr w:type="spellStart"/>
+      <w:r>
+        <w:rPr>
+          <w:rFonts w:ascii="Arial Narrow" w:hAnsi="Arial Narrow"/>
+          <w:sz w:val="24"/>
+          <w:szCs w:val="24"/>
+          <w:lang w:val="en-US"/>
+        </w:rPr>
+        <w:t>Pekerjaan</w:t>
+      </w:r>
+      <w:proofErr w:type="spellEnd"/>
+      <w:r>
+        <w:rPr>
+          <w:rFonts w:ascii="Arial Narrow" w:hAnsi="Arial Narrow"/>
+          <w:sz w:val="24"/>
+          <w:szCs w:val="24"/>
+          <w:lang w:val="en-US"/>
+        </w:rPr>
+        <w:t xml:space="preserve"> </w:t>
+      </w:r>
+      <w:r>
+        <w:rPr>
+          <w:rFonts w:ascii="Arial Narrow" w:hAnsi="Arial Narrow"/>
+          <w:sz w:val="24"/>
+          <w:szCs w:val="24"/>
+          <w:lang w:val="en-US"/>
+        </w:rPr>
+        <w:tab/>
+      </w:r>
+      <w:r>
+        <w:rPr>
+          <w:rFonts w:ascii="Arial Narrow" w:hAnsi="Arial Narrow"/>
+          <w:sz w:val="24"/>
+          <w:szCs w:val="24"/>
+          <w:lang w:val="en-US"/>
+        </w:rPr>
+        <w:tab/>
+      </w:r>
+      <w:r>
+        <w:rPr>
+          <w:rFonts w:ascii="Arial Narrow" w:hAnsi="Arial Narrow"/>
+          <w:sz w:val="24"/>
+          <w:szCs w:val="24"/>
+          <w:lang w:val="en-US"/>
+        </w:rPr>
+        <w:t>:</w:t>
+      </w:r>
+      <w:r>
+        <w:rPr>
+          <w:rFonts w:ascii="Arial Narrow" w:hAnsi="Arial Narrow"/>
+          <w:sz w:val="24"/>
+          <w:szCs w:val="24"/>
+        </w:rPr>
+        <w:t xml:space="preserve"> {</w:t>
+      </w:r>
+      <w:proofErr w:type="spellStart"/>
+      <w:r>
+        <w:rPr>
+          <w:rFonts w:ascii="Arial Narrow" w:hAnsi="Arial Narrow"/>
+          <w:sz w:val="24"/>
+          <w:szCs w:val="24"/>
+          <w:lang w:val="en-US"/>
+        </w:rPr>
+        <w:t>penduduk.pekerjaan</w:t>
+      </w:r>
+      <w:proofErr w:type="spellEnd"/>
       <w:r>
         <w:rPr>
           <w:rFonts w:ascii="Arial Narrow" w:hAnsi="Arial Narrow"/>
@@ -2633,16 +3676,37 @@
           <w:rFonts w:ascii="Arial Narrow" w:hAnsi="Arial Narrow"/>
           <w:sz w:val="24"/>
           <w:szCs w:val="24"/>
-        </w:rPr>
-      </w:pPr>
-      <w:r>
-        <w:rPr>
-          <w:rFonts w:ascii="Arial Narrow" w:hAnsi="Arial Narrow"/>
-          <w:sz w:val="24"/>
-          <w:szCs w:val="24"/>
-          <w:lang w:val="en-US"/>
-        </w:rPr>
-        <w:t xml:space="preserve">Pekerjaan </w:t>
+          <w:lang w:val="en-US"/>
+        </w:rPr>
+      </w:pPr>
+      <w:proofErr w:type="spellStart"/>
+      <w:r>
+        <w:rPr>
+          <w:rFonts w:ascii="Arial Narrow" w:hAnsi="Arial Narrow"/>
+          <w:sz w:val="24"/>
+          <w:szCs w:val="24"/>
+          <w:lang w:val="en-US"/>
+        </w:rPr>
+        <w:t>Alamat</w:t>
+      </w:r>
+      <w:proofErr w:type="spellEnd"/>
+      <w:r>
+        <w:rPr>
+          <w:rFonts w:ascii="Arial Narrow" w:hAnsi="Arial Narrow"/>
+          <w:sz w:val="24"/>
+          <w:szCs w:val="24"/>
+          <w:lang w:val="en-US"/>
+        </w:rPr>
+        <w:t xml:space="preserve"> </w:t>
+      </w:r>
+      <w:r>
+        <w:rPr>
+          <w:rFonts w:ascii="Arial Narrow" w:hAnsi="Arial Narrow"/>
+          <w:sz w:val="24"/>
+          <w:szCs w:val="24"/>
+          <w:lang w:val="en-US"/>
+        </w:rPr>
+        <w:tab/>
       </w:r>
       <w:r>
         <w:rPr>
@@ -2677,24 +3741,13 @@
           <w:sz w:val="24"/>
           <w:szCs w:val="24"/>
         </w:rPr>
-        <w:t xml:space="preserve"> {</w:t>
-      </w:r>
-      <w:r>
-        <w:rPr>
-          <w:rFonts w:ascii="Arial Narrow" w:hAnsi="Arial Narrow"/>
-          <w:sz w:val="24"/>
-          <w:szCs w:val="24"/>
-          <w:lang w:val="en-US"/>
-        </w:rPr>
-        <w:t>penduduk.pekerjaan</w:t>
-      </w:r>
-      <w:r>
-        <w:rPr>
-          <w:rFonts w:ascii="Arial Narrow" w:hAnsi="Arial Narrow"/>
-          <w:sz w:val="24"/>
-          <w:szCs w:val="24"/>
-        </w:rPr>
-        <w:t>}</w:t>
+        <w:t xml:space="preserve"> </w:t>
+      </w:r>
+      <w:r>
+        <w:rPr>
+          <w:rFonts w:ascii="Arial Narrow" w:hAnsi="Arial Narrow"/>
+        </w:rPr>
+        <w:t>{penduduk.alamat} Desa {vars.desa}, Kecamatan {vars.kecamatan}, Kabupaten {vars.kabupaten}</w:t>
       </w:r>
     </w:p>
     <w:p>
@@ -2704,67 +3757,40 @@
           <w:rFonts w:ascii="Arial Narrow" w:hAnsi="Arial Narrow"/>
           <w:sz w:val="24"/>
           <w:szCs w:val="24"/>
-          <w:lang w:val="en-US"/>
-        </w:rPr>
-      </w:pPr>
-      <w:r>
-        <w:rPr>
-          <w:rFonts w:ascii="Arial Narrow" w:hAnsi="Arial Narrow"/>
-          <w:sz w:val="24"/>
-          <w:szCs w:val="24"/>
-          <w:lang w:val="en-US"/>
-        </w:rPr>
-        <w:t xml:space="preserve">Alamat </w:t>
-      </w:r>
-      <w:r>
-        <w:rPr>
-          <w:rFonts w:ascii="Arial Narrow" w:hAnsi="Arial Narrow"/>
-          <w:sz w:val="24"/>
-          <w:szCs w:val="24"/>
-          <w:lang w:val="en-US"/>
-        </w:rPr>
-        <w:tab/>
-      </w:r>
-      <w:r>
-        <w:rPr>
-          <w:rFonts w:ascii="Arial Narrow" w:hAnsi="Arial Narrow"/>
-          <w:sz w:val="24"/>
-          <w:szCs w:val="24"/>
-          <w:lang w:val="en-US"/>
-        </w:rPr>
-        <w:tab/>
-      </w:r>
-      <w:r>
-        <w:rPr>
-          <w:rFonts w:ascii="Arial Narrow" w:hAnsi="Arial Narrow"/>
-          <w:sz w:val="24"/>
-          <w:szCs w:val="24"/>
-          <w:lang w:val="en-US"/>
-        </w:rPr>
-        <w:tab/>
-      </w:r>
-      <w:r>
-        <w:rPr>
-          <w:rFonts w:ascii="Arial Narrow" w:hAnsi="Arial Narrow"/>
-          <w:sz w:val="24"/>
-          <w:szCs w:val="24"/>
-          <w:lang w:val="en-US"/>
-        </w:rPr>
-        <w:t>:</w:t>
-      </w:r>
-      <w:r>
-        <w:rPr>
-          <w:rFonts w:ascii="Arial Narrow" w:hAnsi="Arial Narrow"/>
-          <w:sz w:val="24"/>
-          <w:szCs w:val="24"/>
-        </w:rPr>
-        <w:t xml:space="preserve"> </w:t>
-      </w:r>
-      <w:r>
-        <w:rPr>
-          <w:rFonts w:ascii="Arial Narrow" w:hAnsi="Arial Narrow"/>
-        </w:rPr>
-        <w:t>{penduduk.alamat} Desa {vars.desa}, Kecamatan {vars.kecamatan}, Kabupaten {vars.kabupaten}</w:t>
+        </w:rPr>
+      </w:pPr>
+      <w:r>
+        <w:rPr>
+          <w:rFonts w:ascii="Arial Narrow" w:hAnsi="Arial Narrow"/>
+          <w:sz w:val="24"/>
+          <w:szCs w:val="24"/>
+        </w:rPr>
+        <w:t xml:space="preserve"> </w:t>
+      </w:r>
+      <w:r>
+        <w:rPr>
+          <w:rFonts w:ascii="Arial Narrow" w:hAnsi="Arial Narrow"/>
+          <w:sz w:val="24"/>
+          <w:szCs w:val="24"/>
+        </w:rPr>
+        <w:tab/>
+      </w:r>
+      <w:r>
+        <w:rPr>
+          <w:rFonts w:ascii="Arial Narrow" w:hAnsi="Arial Narrow"/>
+          <w:sz w:val="24"/>
+          <w:szCs w:val="24"/>
+        </w:rPr>
+        <w:tab/>
+      </w:r>
+      <w:r>
+        <w:rPr>
+          <w:rFonts w:ascii="Arial Narrow" w:hAnsi="Arial Narrow"/>
+          <w:sz w:val="24"/>
+          <w:szCs w:val="24"/>
+        </w:rPr>
+        <w:tab/>
+        <w:t xml:space="preserve">  </w:t>
       </w:r>
     </w:p>
     <w:p>
@@ -2776,38 +3802,160 @@
           <w:szCs w:val="24"/>
         </w:rPr>
       </w:pPr>
-      <w:r>
-        <w:rPr>
-          <w:rFonts w:ascii="Arial Narrow" w:hAnsi="Arial Narrow"/>
-          <w:sz w:val="24"/>
-          <w:szCs w:val="24"/>
-        </w:rPr>
-        <w:t xml:space="preserve"> </w:t>
-      </w:r>
-      <w:r>
-        <w:rPr>
-          <w:rFonts w:ascii="Arial Narrow" w:hAnsi="Arial Narrow"/>
-          <w:sz w:val="24"/>
-          <w:szCs w:val="24"/>
-        </w:rPr>
-        <w:tab/>
-      </w:r>
-      <w:r>
-        <w:rPr>
-          <w:rFonts w:ascii="Arial Narrow" w:hAnsi="Arial Narrow"/>
-          <w:sz w:val="24"/>
-          <w:szCs w:val="24"/>
-        </w:rPr>
-        <w:tab/>
-      </w:r>
-      <w:r>
-        <w:rPr>
-          <w:rFonts w:ascii="Arial Narrow" w:hAnsi="Arial Narrow"/>
-          <w:sz w:val="24"/>
-          <w:szCs w:val="24"/>
-        </w:rPr>
-        <w:tab/>
-        <w:t xml:space="preserve">  </w:t>
+      <w:proofErr w:type="spellStart"/>
+      <w:r>
+        <w:rPr>
+          <w:rFonts w:ascii="Arial Narrow" w:hAnsi="Arial Narrow"/>
+          <w:sz w:val="24"/>
+          <w:szCs w:val="24"/>
+          <w:lang w:val="en-US"/>
+        </w:rPr>
+        <w:t>Hubungan</w:t>
+      </w:r>
+      <w:proofErr w:type="spellEnd"/>
+      <w:r>
+        <w:rPr>
+          <w:rFonts w:ascii="Arial Narrow" w:hAnsi="Arial Narrow"/>
+          <w:sz w:val="24"/>
+          <w:szCs w:val="24"/>
+          <w:lang w:val="en-US"/>
+        </w:rPr>
+        <w:t xml:space="preserve"> </w:t>
+      </w:r>
+      <w:proofErr w:type="spellStart"/>
+      <w:r>
+        <w:rPr>
+          <w:rFonts w:ascii="Arial Narrow" w:hAnsi="Arial Narrow"/>
+          <w:sz w:val="24"/>
+          <w:szCs w:val="24"/>
+          <w:lang w:val="en-US"/>
+        </w:rPr>
+        <w:t>pelapor</w:t>
+      </w:r>
+      <w:proofErr w:type="spellEnd"/>
+      <w:r>
+        <w:rPr>
+          <w:rFonts w:ascii="Arial Narrow" w:hAnsi="Arial Narrow"/>
+          <w:sz w:val="24"/>
+          <w:szCs w:val="24"/>
+          <w:lang w:val="en-US"/>
+        </w:rPr>
+        <w:t xml:space="preserve"> </w:t>
+      </w:r>
+      <w:proofErr w:type="spellStart"/>
+      <w:r>
+        <w:rPr>
+          <w:rFonts w:ascii="Arial Narrow" w:hAnsi="Arial Narrow"/>
+          <w:sz w:val="24"/>
+          <w:szCs w:val="24"/>
+          <w:lang w:val="en-US"/>
+        </w:rPr>
+        <w:t>dengan</w:t>
+      </w:r>
+      <w:proofErr w:type="spellEnd"/>
+      <w:r>
+        <w:rPr>
+          <w:rFonts w:ascii="Arial Narrow" w:hAnsi="Arial Narrow"/>
+          <w:sz w:val="24"/>
+          <w:szCs w:val="24"/>
+          <w:lang w:val="en-US"/>
+        </w:rPr>
+        <w:t xml:space="preserve"> </w:t>
+      </w:r>
+      <w:proofErr w:type="spellStart"/>
+      <w:proofErr w:type="gramStart"/>
+      <w:r>
+        <w:rPr>
+          <w:rFonts w:ascii="Arial Narrow" w:hAnsi="Arial Narrow"/>
+          <w:sz w:val="24"/>
+          <w:szCs w:val="24"/>
+          <w:lang w:val="en-US"/>
+        </w:rPr>
+        <w:t>bayi</w:t>
+      </w:r>
+      <w:proofErr w:type="spellEnd"/>
+      <w:r>
+        <w:rPr>
+          <w:rFonts w:ascii="Arial Narrow" w:hAnsi="Arial Narrow"/>
+          <w:sz w:val="24"/>
+          <w:szCs w:val="24"/>
+          <w:lang w:val="en-US"/>
+        </w:rPr>
+        <w:t xml:space="preserve"> :</w:t>
+      </w:r>
+      <w:proofErr w:type="gramEnd"/>
+      <w:r>
+        <w:rPr>
+          <w:rFonts w:ascii="Arial Narrow" w:hAnsi="Arial Narrow"/>
+          <w:sz w:val="24"/>
+          <w:szCs w:val="24"/>
+        </w:rPr>
+        <w:t xml:space="preserve"> </w:t>
+      </w:r>
+      <w:r>
+        <w:rPr>
+          <w:rFonts w:ascii="Arial Narrow" w:hAnsi="Arial Narrow"/>
+          <w:sz w:val="24"/>
+          <w:szCs w:val="24"/>
+          <w:lang w:val="en-US"/>
+        </w:rPr>
+        <w:t>{</w:t>
+      </w:r>
+      <w:proofErr w:type="spellStart"/>
+      <w:r>
+        <w:rPr>
+          <w:rFonts w:ascii="Arial Narrow" w:hAnsi="Arial Narrow"/>
+          <w:sz w:val="24"/>
+          <w:szCs w:val="24"/>
+          <w:lang w:val="en-US"/>
+        </w:rPr>
+        <w:t>form.hubungan_dengan_bayi</w:t>
+      </w:r>
+      <w:proofErr w:type="spellEnd"/>
+      <w:r>
+        <w:rPr>
+          <w:rFonts w:ascii="Arial Narrow" w:hAnsi="Arial Narrow"/>
+          <w:sz w:val="24"/>
+          <w:szCs w:val="24"/>
+          <w:lang w:val="en-US"/>
+        </w:rPr>
+        <w:t>}</w:t>
+      </w:r>
+      <w:r>
+        <w:rPr>
+          <w:rFonts w:ascii="Arial Narrow" w:hAnsi="Arial Narrow"/>
+          <w:sz w:val="24"/>
+          <w:szCs w:val="24"/>
+          <w:lang w:val="en-US"/>
+        </w:rPr>
+        <w:tab/>
+      </w:r>
+      <w:r>
+        <w:rPr>
+          <w:rFonts w:ascii="Arial Narrow" w:hAnsi="Arial Narrow"/>
+          <w:sz w:val="24"/>
+          <w:szCs w:val="24"/>
+          <w:lang w:val="en-US"/>
+        </w:rPr>
+        <w:tab/>
+      </w:r>
+      <w:r>
+        <w:rPr>
+          <w:rFonts w:ascii="Arial Narrow" w:hAnsi="Arial Narrow"/>
+          <w:sz w:val="24"/>
+          <w:szCs w:val="24"/>
+          <w:lang w:val="en-US"/>
+        </w:rPr>
+        <w:t xml:space="preserve">              </w:t>
+      </w:r>
+      <w:r>
+        <w:rPr>
+          <w:rFonts w:ascii="Arial Narrow" w:hAnsi="Arial Narrow"/>
+          <w:sz w:val="24"/>
+          <w:szCs w:val="24"/>
+          <w:lang w:val="en-US"/>
+        </w:rPr>
+        <w:tab/>
       </w:r>
     </w:p>
     <w:p>
@@ -2817,69 +3965,149 @@
           <w:rFonts w:ascii="Arial Narrow" w:hAnsi="Arial Narrow"/>
           <w:sz w:val="24"/>
           <w:szCs w:val="24"/>
-        </w:rPr>
-      </w:pPr>
-      <w:r>
-        <w:rPr>
-          <w:rFonts w:ascii="Arial Narrow" w:hAnsi="Arial Narrow"/>
-          <w:sz w:val="24"/>
-          <w:szCs w:val="24"/>
-          <w:lang w:val="en-US"/>
-        </w:rPr>
-        <w:t>Hubungan pelapor dengan bayi :</w:t>
-      </w:r>
-      <w:r>
-        <w:rPr>
-          <w:rFonts w:ascii="Arial Narrow" w:hAnsi="Arial Narrow"/>
-          <w:sz w:val="24"/>
-          <w:szCs w:val="24"/>
-        </w:rPr>
-        <w:t xml:space="preserve"> </w:t>
-      </w:r>
-      <w:r>
-        <w:rPr>
-          <w:rFonts w:ascii="Arial Narrow" w:hAnsi="Arial Narrow"/>
-          <w:sz w:val="24"/>
-          <w:szCs w:val="24"/>
-          <w:lang w:val="en-US"/>
-        </w:rPr>
-        <w:t>{form.hubungan_dengan_bayi}</w:t>
-      </w:r>
-      <w:r>
-        <w:rPr>
-          <w:rFonts w:ascii="Arial Narrow" w:hAnsi="Arial Narrow"/>
-          <w:sz w:val="24"/>
-          <w:szCs w:val="24"/>
-          <w:lang w:val="en-US"/>
-        </w:rPr>
-        <w:tab/>
-      </w:r>
-      <w:r>
-        <w:rPr>
-          <w:rFonts w:ascii="Arial Narrow" w:hAnsi="Arial Narrow"/>
-          <w:sz w:val="24"/>
-          <w:szCs w:val="24"/>
-          <w:lang w:val="en-US"/>
-        </w:rPr>
-        <w:tab/>
-      </w:r>
-      <w:r>
-        <w:rPr>
-          <w:rFonts w:ascii="Arial Narrow" w:hAnsi="Arial Narrow"/>
-          <w:sz w:val="24"/>
-          <w:szCs w:val="24"/>
-          <w:lang w:val="en-US"/>
-        </w:rPr>
-        <w:t xml:space="preserve">              </w:t>
-      </w:r>
-      <w:r>
-        <w:rPr>
-          <w:rFonts w:ascii="Arial Narrow" w:hAnsi="Arial Narrow"/>
-          <w:sz w:val="24"/>
-          <w:szCs w:val="24"/>
-          <w:lang w:val="en-US"/>
-        </w:rPr>
-        <w:tab/>
+          <w:lang w:val="en-US"/>
+        </w:rPr>
+      </w:pPr>
+      <w:r>
+        <w:rPr>
+          <w:rFonts w:ascii="Arial Narrow" w:hAnsi="Arial Narrow"/>
+          <w:sz w:val="24"/>
+          <w:szCs w:val="24"/>
+        </w:rPr>
+        <w:t xml:space="preserve"> </w:t>
+      </w:r>
+      <w:r>
+        <w:rPr>
+          <w:rFonts w:ascii="Arial Narrow" w:hAnsi="Arial Narrow"/>
+          <w:sz w:val="24"/>
+          <w:szCs w:val="24"/>
+        </w:rPr>
+        <w:tab/>
+      </w:r>
+      <w:r>
+        <w:rPr>
+          <w:rFonts w:ascii="Arial Narrow" w:hAnsi="Arial Narrow"/>
+          <w:sz w:val="24"/>
+          <w:szCs w:val="24"/>
+        </w:rPr>
+        <w:tab/>
+      </w:r>
+      <w:r>
+        <w:rPr>
+          <w:rFonts w:ascii="Arial Narrow" w:hAnsi="Arial Narrow"/>
+          <w:sz w:val="24"/>
+          <w:szCs w:val="24"/>
+        </w:rPr>
+        <w:tab/>
+      </w:r>
+      <w:r>
+        <w:rPr>
+          <w:rFonts w:ascii="Arial Narrow" w:hAnsi="Arial Narrow"/>
+          <w:sz w:val="24"/>
+          <w:szCs w:val="24"/>
+        </w:rPr>
+        <w:tab/>
+      </w:r>
+      <w:r>
+        <w:rPr>
+          <w:rFonts w:ascii="Arial Narrow" w:hAnsi="Arial Narrow"/>
+          <w:sz w:val="24"/>
+          <w:szCs w:val="24"/>
+        </w:rPr>
+        <w:tab/>
+      </w:r>
+      <w:r>
+        <w:rPr>
+          <w:rFonts w:ascii="Arial Narrow" w:hAnsi="Arial Narrow"/>
+          <w:sz w:val="24"/>
+          <w:szCs w:val="24"/>
+        </w:rPr>
+        <w:tab/>
+      </w:r>
+      <w:r>
+        <w:rPr>
+          <w:rFonts w:ascii="Arial Narrow" w:hAnsi="Arial Narrow"/>
+          <w:sz w:val="24"/>
+          <w:szCs w:val="24"/>
+        </w:rPr>
+        <w:tab/>
+        <w:t xml:space="preserve">           </w:t>
+      </w:r>
+      <w:r>
+        <w:rPr>
+          <w:rFonts w:ascii="Arial Narrow" w:hAnsi="Arial Narrow"/>
+          <w:sz w:val="24"/>
+          <w:szCs w:val="24"/>
+          <w:lang w:val="en-US"/>
+        </w:rPr>
+        <w:t xml:space="preserve">    {</w:t>
+      </w:r>
+      <w:proofErr w:type="spellStart"/>
+      <w:r>
+        <w:rPr>
+          <w:rFonts w:ascii="Arial Narrow" w:hAnsi="Arial Narrow"/>
+          <w:sz w:val="24"/>
+          <w:szCs w:val="24"/>
+          <w:lang w:val="en-US"/>
+        </w:rPr>
+        <w:t>vars.desa</w:t>
+      </w:r>
+      <w:proofErr w:type="spellEnd"/>
+      <w:r>
+        <w:rPr>
+          <w:rFonts w:ascii="Arial Narrow" w:hAnsi="Arial Narrow"/>
+          <w:sz w:val="24"/>
+          <w:szCs w:val="24"/>
+          <w:lang w:val="en-US"/>
+        </w:rPr>
+        <w:t>}</w:t>
+      </w:r>
+      <w:proofErr w:type="gramStart"/>
+      <w:r>
+        <w:rPr>
+          <w:rFonts w:ascii="Arial Narrow" w:hAnsi="Arial Narrow"/>
+          <w:sz w:val="24"/>
+          <w:szCs w:val="24"/>
+        </w:rPr>
+        <w:t>, .......................</w:t>
+      </w:r>
+      <w:proofErr w:type="gramEnd"/>
+      <w:r>
+        <w:rPr>
+          <w:rFonts w:ascii="Arial Narrow" w:hAnsi="Arial Narrow"/>
+          <w:sz w:val="24"/>
+          <w:szCs w:val="24"/>
+        </w:rPr>
+        <w:t xml:space="preserve"> </w:t>
+      </w:r>
+      <w:r>
+        <w:rPr>
+          <w:rFonts w:ascii="Arial Narrow" w:hAnsi="Arial Narrow"/>
+          <w:sz w:val="24"/>
+          <w:szCs w:val="24"/>
+          <w:lang w:val="en-US"/>
+        </w:rPr>
+        <w:t>{</w:t>
+      </w:r>
+      <w:proofErr w:type="spellStart"/>
+      <w:r>
+        <w:rPr>
+          <w:rFonts w:ascii="Arial Narrow" w:hAnsi="Arial Narrow"/>
+          <w:sz w:val="24"/>
+          <w:szCs w:val="24"/>
+          <w:lang w:val="en-US"/>
+        </w:rPr>
+        <w:t>vars.tahun</w:t>
+      </w:r>
+      <w:proofErr w:type="spellEnd"/>
+      <w:r>
+        <w:rPr>
+          <w:rFonts w:ascii="Arial Narrow" w:hAnsi="Arial Narrow"/>
+          <w:sz w:val="24"/>
+          <w:szCs w:val="24"/>
+          <w:lang w:val="en-US"/>
+        </w:rPr>
+        <w:t>}</w:t>
       </w:r>
     </w:p>
     <w:p>
@@ -2889,110 +4117,138 @@
           <w:rFonts w:ascii="Arial Narrow" w:hAnsi="Arial Narrow"/>
           <w:sz w:val="24"/>
           <w:szCs w:val="24"/>
-          <w:lang w:val="en-US"/>
-        </w:rPr>
-      </w:pPr>
-      <w:r>
-        <w:rPr>
-          <w:rFonts w:ascii="Arial Narrow" w:hAnsi="Arial Narrow"/>
-          <w:sz w:val="24"/>
-          <w:szCs w:val="24"/>
-        </w:rPr>
-        <w:t xml:space="preserve"> </w:t>
-      </w:r>
-      <w:r>
-        <w:rPr>
-          <w:rFonts w:ascii="Arial Narrow" w:hAnsi="Arial Narrow"/>
-          <w:sz w:val="24"/>
-          <w:szCs w:val="24"/>
-        </w:rPr>
-        <w:tab/>
-      </w:r>
-      <w:r>
-        <w:rPr>
-          <w:rFonts w:ascii="Arial Narrow" w:hAnsi="Arial Narrow"/>
-          <w:sz w:val="24"/>
-          <w:szCs w:val="24"/>
-        </w:rPr>
-        <w:tab/>
-      </w:r>
-      <w:r>
-        <w:rPr>
-          <w:rFonts w:ascii="Arial Narrow" w:hAnsi="Arial Narrow"/>
-          <w:sz w:val="24"/>
-          <w:szCs w:val="24"/>
-        </w:rPr>
-        <w:tab/>
-      </w:r>
-      <w:r>
-        <w:rPr>
-          <w:rFonts w:ascii="Arial Narrow" w:hAnsi="Arial Narrow"/>
-          <w:sz w:val="24"/>
-          <w:szCs w:val="24"/>
-        </w:rPr>
-        <w:tab/>
-      </w:r>
-      <w:r>
-        <w:rPr>
-          <w:rFonts w:ascii="Arial Narrow" w:hAnsi="Arial Narrow"/>
-          <w:sz w:val="24"/>
-          <w:szCs w:val="24"/>
-        </w:rPr>
-        <w:tab/>
-      </w:r>
-      <w:r>
-        <w:rPr>
-          <w:rFonts w:ascii="Arial Narrow" w:hAnsi="Arial Narrow"/>
-          <w:sz w:val="24"/>
-          <w:szCs w:val="24"/>
-        </w:rPr>
-        <w:tab/>
-      </w:r>
-      <w:r>
-        <w:rPr>
-          <w:rFonts w:ascii="Arial Narrow" w:hAnsi="Arial Narrow"/>
-          <w:sz w:val="24"/>
-          <w:szCs w:val="24"/>
-        </w:rPr>
-        <w:tab/>
-        <w:t xml:space="preserve">           </w:t>
-      </w:r>
-      <w:r>
-        <w:rPr>
-          <w:rFonts w:ascii="Arial Narrow" w:hAnsi="Arial Narrow"/>
-          <w:sz w:val="24"/>
-          <w:szCs w:val="24"/>
-          <w:lang w:val="en-US"/>
-        </w:rPr>
-        <w:t xml:space="preserve">    {vars.desa}</w:t>
-      </w:r>
-      <w:r>
-        <w:rPr>
-          <w:rFonts w:ascii="Arial Narrow" w:hAnsi="Arial Narrow"/>
-          <w:sz w:val="24"/>
-          <w:szCs w:val="24"/>
-        </w:rPr>
-        <w:t xml:space="preserve">, ....................... </w:t>
-      </w:r>
-      <w:r>
-        <w:rPr>
-          <w:rFonts w:ascii="Arial Narrow" w:hAnsi="Arial Narrow"/>
-          <w:sz w:val="24"/>
-          <w:szCs w:val="24"/>
-          <w:lang w:val="en-US"/>
-        </w:rPr>
-        <w:t>{vars.tahun}</w:t>
-      </w:r>
+        </w:rPr>
+      </w:pPr>
     </w:p>
     <w:p>
       <w:pPr>
         <w:spacing w:after="0" w:line="240" w:lineRule="auto"/>
-        <w:rPr>
-          <w:rFonts w:ascii="Arial Narrow" w:hAnsi="Arial Narrow"/>
-          <w:sz w:val="24"/>
-          <w:szCs w:val="24"/>
-        </w:rPr>
-      </w:pPr>
+        <w:ind w:left="5760"/>
+        <w:rPr>
+          <w:rFonts w:ascii="Arial Narrow" w:hAnsi="Arial Narrow"/>
+          <w:sz w:val="24"/>
+          <w:szCs w:val="24"/>
+          <w:lang w:val="en-US"/>
+        </w:rPr>
+      </w:pPr>
+      <w:r>
+        <w:rPr>
+          <w:rFonts w:ascii="Arial Narrow" w:hAnsi="Arial Narrow"/>
+          <w:sz w:val="24"/>
+          <w:szCs w:val="24"/>
+          <w:lang w:val="en-US"/>
+        </w:rPr>
+        <w:t xml:space="preserve">    </w:t>
+      </w:r>
+      <w:r>
+        <w:rPr>
+          <w:rFonts w:ascii="Arial Narrow" w:hAnsi="Arial Narrow"/>
+          <w:sz w:val="24"/>
+          <w:szCs w:val="24"/>
+        </w:rPr>
+        <w:t xml:space="preserve"> </w:t>
+      </w:r>
+      <w:r>
+        <w:rPr>
+          <w:rFonts w:ascii="Arial Narrow" w:hAnsi="Arial Narrow"/>
+          <w:sz w:val="24"/>
+          <w:szCs w:val="24"/>
+        </w:rPr>
+        <w:t xml:space="preserve"> </w:t>
+      </w:r>
+      <w:r>
+        <w:rPr>
+          <w:rFonts w:ascii="Arial Narrow" w:hAnsi="Arial Narrow"/>
+          <w:sz w:val="24"/>
+          <w:szCs w:val="24"/>
+        </w:rPr>
+        <w:t xml:space="preserve">     </w:t>
+      </w:r>
+      <w:r>
+        <w:rPr>
+          <w:rFonts w:ascii="Arial Narrow" w:hAnsi="Arial Narrow"/>
+          <w:sz w:val="24"/>
+          <w:szCs w:val="24"/>
+        </w:rPr>
+        <w:t xml:space="preserve"> </w:t>
+      </w:r>
+      <w:r>
+        <w:rPr>
+          <w:rFonts w:ascii="Arial Narrow" w:hAnsi="Arial Narrow"/>
+          <w:sz w:val="24"/>
+          <w:szCs w:val="24"/>
+        </w:rPr>
+        <w:t xml:space="preserve">  </w:t>
+      </w:r>
+      <w:r>
+        <w:rPr>
+          <w:rFonts w:ascii="Arial Narrow" w:hAnsi="Arial Narrow"/>
+          <w:sz w:val="24"/>
+          <w:szCs w:val="24"/>
+        </w:rPr>
+        <w:t xml:space="preserve">  </w:t>
+      </w:r>
+      <w:r>
+        <w:rPr>
+          <w:rFonts w:ascii="Arial Narrow" w:hAnsi="Arial Narrow"/>
+          <w:sz w:val="24"/>
+          <w:szCs w:val="24"/>
+        </w:rPr>
+        <w:t xml:space="preserve"> </w:t>
+      </w:r>
+      <w:r>
+        <w:rPr>
+          <w:rFonts w:ascii="Arial Narrow" w:hAnsi="Arial Narrow"/>
+          <w:sz w:val="24"/>
+          <w:szCs w:val="24"/>
+        </w:rPr>
+        <w:t>a/n.</w:t>
+      </w:r>
+      <w:r>
+        <w:rPr>
+          <w:rFonts w:ascii="Arial Narrow" w:hAnsi="Arial Narrow"/>
+          <w:sz w:val="24"/>
+          <w:szCs w:val="24"/>
+        </w:rPr>
+        <w:t xml:space="preserve"> </w:t>
+      </w:r>
+      <w:r>
+        <w:rPr>
+          <w:rFonts w:ascii="Arial Narrow" w:hAnsi="Arial Narrow"/>
+          <w:sz w:val="24"/>
+          <w:szCs w:val="24"/>
+        </w:rPr>
+        <w:t xml:space="preserve">Kepala Desa </w:t>
+      </w:r>
+      <w:r>
+        <w:rPr>
+          <w:rFonts w:ascii="Arial Narrow" w:hAnsi="Arial Narrow"/>
+          <w:sz w:val="24"/>
+          <w:szCs w:val="24"/>
+          <w:lang w:val="en-US"/>
+        </w:rPr>
+        <w:t>{</w:t>
+      </w:r>
+      <w:proofErr w:type="spellStart"/>
+      <w:r>
+        <w:rPr>
+          <w:rFonts w:ascii="Arial Narrow" w:hAnsi="Arial Narrow"/>
+          <w:sz w:val="24"/>
+          <w:szCs w:val="24"/>
+          <w:lang w:val="en-US"/>
+        </w:rPr>
+        <w:t>vars.desa</w:t>
+      </w:r>
+      <w:proofErr w:type="spellEnd"/>
+      <w:r>
+        <w:rPr>
+          <w:rFonts w:ascii="Arial Narrow" w:hAnsi="Arial Narrow"/>
+          <w:sz w:val="24"/>
+          <w:szCs w:val="24"/>
+          <w:lang w:val="en-US"/>
+        </w:rPr>
+        <w:t>}</w:t>
+      </w:r>
     </w:p>
     <w:p>
       <w:pPr>
@@ -3002,49 +4258,24 @@
           <w:rFonts w:ascii="Arial Narrow" w:hAnsi="Arial Narrow"/>
           <w:sz w:val="24"/>
           <w:szCs w:val="24"/>
-          <w:lang w:val="en-US"/>
-        </w:rPr>
-      </w:pPr>
-      <w:r>
-        <w:rPr>
-          <w:rFonts w:ascii="Arial Narrow" w:hAnsi="Arial Narrow"/>
-          <w:sz w:val="24"/>
-          <w:szCs w:val="24"/>
-          <w:lang w:val="en-US"/>
-        </w:rPr>
-        <w:t xml:space="preserve">    </w:t>
-      </w:r>
-      <w:r>
-        <w:rPr>
-          <w:rFonts w:ascii="Arial Narrow" w:hAnsi="Arial Narrow"/>
-          <w:sz w:val="24"/>
-          <w:szCs w:val="24"/>
-        </w:rPr>
-        <w:t xml:space="preserve"> </w:t>
-      </w:r>
-      <w:r>
-        <w:rPr>
-          <w:rFonts w:ascii="Arial Narrow" w:hAnsi="Arial Narrow"/>
-          <w:sz w:val="24"/>
-          <w:szCs w:val="24"/>
-        </w:rPr>
-        <w:t xml:space="preserve"> </w:t>
-      </w:r>
-      <w:r>
-        <w:rPr>
-          <w:rFonts w:ascii="Arial Narrow" w:hAnsi="Arial Narrow"/>
-          <w:sz w:val="24"/>
-          <w:szCs w:val="24"/>
-        </w:rPr>
-        <w:t xml:space="preserve">     </w:t>
-      </w:r>
-      <w:r>
-        <w:rPr>
-          <w:rFonts w:ascii="Arial Narrow" w:hAnsi="Arial Narrow"/>
-          <w:sz w:val="24"/>
-          <w:szCs w:val="24"/>
-        </w:rPr>
-        <w:t xml:space="preserve"> </w:t>
+        </w:rPr>
+      </w:pPr>
+      <w:r>
+        <w:rPr>
+          <w:rFonts w:ascii="Arial Narrow" w:hAnsi="Arial Narrow"/>
+          <w:sz w:val="24"/>
+          <w:szCs w:val="24"/>
+        </w:rPr>
+        <w:tab/>
+        <w:t xml:space="preserve">      </w:t>
+      </w:r>
+      <w:r>
+        <w:rPr>
+          <w:rFonts w:ascii="Arial Narrow" w:hAnsi="Arial Narrow"/>
+          <w:sz w:val="24"/>
+          <w:szCs w:val="24"/>
+        </w:rPr>
+        <w:t xml:space="preserve">   </w:t>
       </w:r>
       <w:r>
         <w:rPr>
@@ -3060,91 +4291,6 @@
           <w:sz w:val="24"/>
           <w:szCs w:val="24"/>
         </w:rPr>
-        <w:t xml:space="preserve">  </w:t>
-      </w:r>
-      <w:r>
-        <w:rPr>
-          <w:rFonts w:ascii="Arial Narrow" w:hAnsi="Arial Narrow"/>
-          <w:sz w:val="24"/>
-          <w:szCs w:val="24"/>
-        </w:rPr>
-        <w:t xml:space="preserve"> </w:t>
-      </w:r>
-      <w:r>
-        <w:rPr>
-          <w:rFonts w:ascii="Arial Narrow" w:hAnsi="Arial Narrow"/>
-          <w:sz w:val="24"/>
-          <w:szCs w:val="24"/>
-        </w:rPr>
-        <w:t>a/n.</w:t>
-      </w:r>
-      <w:r>
-        <w:rPr>
-          <w:rFonts w:ascii="Arial Narrow" w:hAnsi="Arial Narrow"/>
-          <w:sz w:val="24"/>
-          <w:szCs w:val="24"/>
-        </w:rPr>
-        <w:t xml:space="preserve"> </w:t>
-      </w:r>
-      <w:r>
-        <w:rPr>
-          <w:rFonts w:ascii="Arial Narrow" w:hAnsi="Arial Narrow"/>
-          <w:sz w:val="24"/>
-          <w:szCs w:val="24"/>
-        </w:rPr>
-        <w:t xml:space="preserve">Kepala Desa </w:t>
-      </w:r>
-      <w:r>
-        <w:rPr>
-          <w:rFonts w:ascii="Arial Narrow" w:hAnsi="Arial Narrow"/>
-          <w:sz w:val="24"/>
-          <w:szCs w:val="24"/>
-          <w:lang w:val="en-US"/>
-        </w:rPr>
-        <w:t>{vars.desa}</w:t>
-      </w:r>
-    </w:p>
-    <w:p>
-      <w:pPr>
-        <w:spacing w:after="0" w:line="240" w:lineRule="auto"/>
-        <w:ind w:left="5760"/>
-        <w:rPr>
-          <w:rFonts w:ascii="Arial Narrow" w:hAnsi="Arial Narrow"/>
-          <w:sz w:val="24"/>
-          <w:szCs w:val="24"/>
-        </w:rPr>
-      </w:pPr>
-      <w:r>
-        <w:rPr>
-          <w:rFonts w:ascii="Arial Narrow" w:hAnsi="Arial Narrow"/>
-          <w:sz w:val="24"/>
-          <w:szCs w:val="24"/>
-        </w:rPr>
-        <w:tab/>
-        <w:t xml:space="preserve">      </w:t>
-      </w:r>
-      <w:r>
-        <w:rPr>
-          <w:rFonts w:ascii="Arial Narrow" w:hAnsi="Arial Narrow"/>
-          <w:sz w:val="24"/>
-          <w:szCs w:val="24"/>
-        </w:rPr>
-        <w:t xml:space="preserve">   </w:t>
-      </w:r>
-      <w:r>
-        <w:rPr>
-          <w:rFonts w:ascii="Arial Narrow" w:hAnsi="Arial Narrow"/>
-          <w:sz w:val="24"/>
-          <w:szCs w:val="24"/>
-        </w:rPr>
-        <w:t xml:space="preserve">  </w:t>
-      </w:r>
-      <w:r>
-        <w:rPr>
-          <w:rFonts w:ascii="Arial Narrow" w:hAnsi="Arial Narrow"/>
-          <w:sz w:val="24"/>
-          <w:szCs w:val="24"/>
-        </w:rPr>
         <w:t xml:space="preserve"> Sek-Des </w:t>
       </w:r>
       <w:r>
@@ -3154,7 +4300,27 @@
           <w:szCs w:val="24"/>
           <w:lang w:val="en-US"/>
         </w:rPr>
-        <w:t>{vars.desa}</w:t>
+        <w:t>{</w:t>
+      </w:r>
+      <w:proofErr w:type="spellStart"/>
+      <w:r>
+        <w:rPr>
+          <w:rFonts w:ascii="Arial Narrow" w:hAnsi="Arial Narrow"/>
+          <w:sz w:val="24"/>
+          <w:szCs w:val="24"/>
+          <w:lang w:val="en-US"/>
+        </w:rPr>
+        <w:t>vars.desa</w:t>
+      </w:r>
+      <w:proofErr w:type="spellEnd"/>
+      <w:r>
+        <w:rPr>
+          <w:rFonts w:ascii="Arial Narrow" w:hAnsi="Arial Narrow"/>
+          <w:sz w:val="24"/>
+          <w:szCs w:val="24"/>
+          <w:lang w:val="en-US"/>
+        </w:rPr>
+        <w:t>}</w:t>
       </w:r>
     </w:p>
     <w:p>
@@ -3257,7 +4423,7 @@
               </wp:anchor>
             </w:drawing>
           </mc:Choice>
-          <mc:Fallback>
+          <mc:Fallback xmlns:w16se="http://schemas.microsoft.com/office/word/2015/wordml/symex" xmlns:cx5="http://schemas.microsoft.com/office/drawing/2016/5/11/chartex" xmlns:cx4="http://schemas.microsoft.com/office/drawing/2016/5/10/chartex" xmlns:cx3="http://schemas.microsoft.com/office/drawing/2016/5/9/chartex" xmlns:cx2="http://schemas.microsoft.com/office/drawing/2015/10/21/chartex" xmlns:cx1="http://schemas.microsoft.com/office/drawing/2015/9/8/chartex" xmlns:cx="http://schemas.microsoft.com/office/drawing/2014/chartex">
             <w:pict>
               <v:shape w14:anchorId="380E7CBE" id="AutoShape 16" o:spid="_x0000_s1026" type="#_x0000_t32" style="position:absolute;margin-left:-13.5pt;margin-top:8.65pt;width:0;height:121pt;z-index:251677184;visibility:visible;mso-wrap-style:square;mso-width-percent:0;mso-height-percent:0;mso-wrap-distance-left:9pt;mso-wrap-distance-top:0;mso-wrap-distance-right:9pt;mso-wrap-distance-bottom:0;mso-position-horizontal:absolute;mso-position-horizontal-relative:text;mso-position-vertical:absolute;mso-position-vertical-relative:text;mso-width-percent:0;mso-height-percent:0;mso-width-relative:page;mso-height-relative:page" o:gfxdata="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"/>
             </w:pict>
@@ -3342,6 +4508,7 @@
         </w:rPr>
         <w:t>{</w:t>
       </w:r>
+      <w:proofErr w:type="spellStart"/>
       <w:r>
         <w:rPr>
           <w:rFonts w:ascii="Arial Narrow" w:hAnsi="Arial Narrow"/>
@@ -3351,7 +4518,19 @@
           <w:u w:val="single"/>
           <w:lang w:val="en-US"/>
         </w:rPr>
-        <w:t>vars.nama}</w:t>
+        <w:t>vars.nama</w:t>
+      </w:r>
+      <w:proofErr w:type="spellEnd"/>
+      <w:r>
+        <w:rPr>
+          <w:rFonts w:ascii="Arial Narrow" w:hAnsi="Arial Narrow"/>
+          <w:b/>
+          <w:sz w:val="24"/>
+          <w:szCs w:val="24"/>
+          <w:u w:val="single"/>
+          <w:lang w:val="en-US"/>
+        </w:rPr>
+        <w:t>}</w:t>
       </w:r>
     </w:p>
     <w:p>
@@ -3461,7 +4640,27 @@
           <w:szCs w:val="24"/>
           <w:lang w:val="en-US"/>
         </w:rPr>
-        <w:t>{vars.nip}</w:t>
+        <w:t>{</w:t>
+      </w:r>
+      <w:proofErr w:type="spellStart"/>
+      <w:r>
+        <w:rPr>
+          <w:rFonts w:ascii="Arial Narrow" w:hAnsi="Arial Narrow"/>
+          <w:sz w:val="24"/>
+          <w:szCs w:val="24"/>
+          <w:lang w:val="en-US"/>
+        </w:rPr>
+        <w:t>vars.nip</w:t>
+      </w:r>
+      <w:proofErr w:type="spellEnd"/>
+      <w:r>
+        <w:rPr>
+          <w:rFonts w:ascii="Arial Narrow" w:hAnsi="Arial Narrow"/>
+          <w:sz w:val="24"/>
+          <w:szCs w:val="24"/>
+          <w:lang w:val="en-US"/>
+        </w:rPr>
+        <w:t>}</w:t>
       </w:r>
     </w:p>
     <w:p>
@@ -3599,8 +4798,6 @@
           <w:szCs w:val="20"/>
         </w:rPr>
       </w:pPr>
-      <w:bookmarkStart w:id="0" w:name="_GoBack"/>
-      <w:bookmarkEnd w:id="0"/>
       <w:r>
         <w:rPr>
           <w:rFonts w:ascii="Arial Narrow" w:hAnsi="Arial Narrow" w:cs="Browallia New"/>
@@ -3671,7 +4868,7 @@
               </wp:anchor>
             </w:drawing>
           </mc:Choice>
-          <mc:Fallback>
+          <mc:Fallback xmlns:w16se="http://schemas.microsoft.com/office/word/2015/wordml/symex" xmlns:cx5="http://schemas.microsoft.com/office/drawing/2016/5/11/chartex" xmlns:cx4="http://schemas.microsoft.com/office/drawing/2016/5/10/chartex" xmlns:cx3="http://schemas.microsoft.com/office/drawing/2016/5/9/chartex" xmlns:cx2="http://schemas.microsoft.com/office/drawing/2015/10/21/chartex" xmlns:cx1="http://schemas.microsoft.com/office/drawing/2015/9/8/chartex" xmlns:cx="http://schemas.microsoft.com/office/drawing/2014/chartex">
             <w:pict>
               <v:shape w14:anchorId="6595C856" id="AutoShape 19" o:spid="_x0000_s1026" type="#_x0000_t32" style="position:absolute;margin-left:-13.5pt;margin-top:5.7pt;width:519pt;height:0;z-index:251680256;visibility:visible;mso-wrap-style:square;mso-width-percent:0;mso-height-percent:0;mso-wrap-distance-left:9pt;mso-wrap-distance-top:0;mso-wrap-distance-right:9pt;mso-wrap-distance-bottom:0;mso-position-horizontal:absolute;mso-position-horizontal-relative:text;mso-position-vertical:absolute;mso-position-vertical-relative:text;mso-width-percent:0;mso-height-percent:0;mso-width-relative:page;mso-height-relative:page" o:gfxdata="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"/>
             </w:pict>
@@ -3690,8 +4887,8 @@
 </file>
 
 <file path=word/numbering.xml><?xml version="1.0" encoding="utf-8"?>
-<w:numbering xmlns:wpc="http://schemas.microsoft.com/office/word/2010/wordprocessingCanvas" xmlns:cx="http://schemas.microsoft.com/office/drawing/2014/chartex" xmlns:cx1="http://schemas.microsoft.com/office/drawing/2015/9/8/chartex" xmlns:cx2="http://schemas.microsoft.com/office/drawing/2015/10/21/chartex" xmlns:cx3="http://schemas.microsoft.com/office/drawing/2016/5/9/chartex" xmlns:cx4="http://schemas.microsoft.com/office/drawing/2016/5/10/chartex" xmlns:cx5="http://schemas.microsoft.com/office/drawing/2016/5/11/chartex" xmlns:mc="http://schemas.openxmlformats.org/markup-compatibility/2006" xmlns:o="urn:schemas-microsoft-com:office:office" xmlns:r="http://schemas.openxmlformats.org/officeDocument/2006/relationships" xmlns:m="http://schemas.openxmlformats.org/officeDocument/2006/math" xmlns:v="urn:schemas-microsoft-com:vml" xmlns:wp14="http://schemas.microsoft.com/office/word/2010/wordprocessingDrawing" xmlns:wp="http://schemas.openxmlformats.org/drawingml/2006/wordprocessingDrawing" xmlns:w10="urn:schemas-microsoft-com:office:word" xmlns:w="http://schemas.openxmlformats.org/wordprocessingml/2006/main" xmlns:w14="http://schemas.microsoft.com/office/word/2010/wordml" xmlns:w15="http://schemas.microsoft.com/office/word/2012/wordml" xmlns:w16se="http://schemas.microsoft.com/office/word/2015/wordml/symex" xmlns:wpg="http://schemas.microsoft.com/office/word/2010/wordprocessingGroup" xmlns:wpi="http://schemas.microsoft.com/office/word/2010/wordprocessingInk" xmlns:wne="http://schemas.microsoft.com/office/word/2006/wordml" xmlns:wps="http://schemas.microsoft.com/office/word/2010/wordprocessingShape" mc:Ignorable="w14 w15 w16se wp14">
-  <w:abstractNum w:abstractNumId="0" w15:restartNumberingAfterBreak="0">
+<w:numbering xmlns:wpc="http://schemas.microsoft.com/office/word/2010/wordprocessingCanvas" xmlns:mc="http://schemas.openxmlformats.org/markup-compatibility/2006" xmlns:o="urn:schemas-microsoft-com:office:office" xmlns:r="http://schemas.openxmlformats.org/officeDocument/2006/relationships" xmlns:m="http://schemas.openxmlformats.org/officeDocument/2006/math" xmlns:v="urn:schemas-microsoft-com:vml" xmlns:wp14="http://schemas.microsoft.com/office/word/2010/wordprocessingDrawing" xmlns:wp="http://schemas.openxmlformats.org/drawingml/2006/wordprocessingDrawing" xmlns:w10="urn:schemas-microsoft-com:office:word" xmlns:w="http://schemas.openxmlformats.org/wordprocessingml/2006/main" xmlns:w14="http://schemas.microsoft.com/office/word/2010/wordml" xmlns:w15="http://schemas.microsoft.com/office/word/2012/wordml" xmlns:wpg="http://schemas.microsoft.com/office/word/2010/wordprocessingGroup" xmlns:wpi="http://schemas.microsoft.com/office/word/2010/wordprocessingInk" xmlns:wne="http://schemas.microsoft.com/office/word/2006/wordml" xmlns:wps="http://schemas.microsoft.com/office/word/2010/wordprocessingShape" mc:Ignorable="w14 w15 wp14">
+  <w:abstractNum w:abstractNumId="0">
     <w:nsid w:val="111B7BB2"/>
     <w:multiLevelType w:val="hybridMultilevel"/>
     <w:tmpl w:val="59B27922"/>
@@ -3804,7 +5001,7 @@
       </w:rPr>
     </w:lvl>
   </w:abstractNum>
-  <w:abstractNum w:abstractNumId="1" w15:restartNumberingAfterBreak="0">
+  <w:abstractNum w:abstractNumId="1">
     <w:nsid w:val="19F912C1"/>
     <w:multiLevelType w:val="hybridMultilevel"/>
     <w:tmpl w:val="ED882A32"/>
@@ -3893,7 +5090,7 @@
       </w:pPr>
     </w:lvl>
   </w:abstractNum>
-  <w:abstractNum w:abstractNumId="2" w15:restartNumberingAfterBreak="0">
+  <w:abstractNum w:abstractNumId="2">
     <w:nsid w:val="22B00378"/>
     <w:multiLevelType w:val="hybridMultilevel"/>
     <w:tmpl w:val="D024861A"/>
@@ -3982,7 +5179,7 @@
       </w:pPr>
     </w:lvl>
   </w:abstractNum>
-  <w:abstractNum w:abstractNumId="3" w15:restartNumberingAfterBreak="0">
+  <w:abstractNum w:abstractNumId="3">
     <w:nsid w:val="25817E1C"/>
     <w:multiLevelType w:val="hybridMultilevel"/>
     <w:tmpl w:val="EF6EDFB6"/>
@@ -4071,7 +5268,7 @@
       </w:pPr>
     </w:lvl>
   </w:abstractNum>
-  <w:abstractNum w:abstractNumId="4" w15:restartNumberingAfterBreak="0">
+  <w:abstractNum w:abstractNumId="4">
     <w:nsid w:val="29C22C94"/>
     <w:multiLevelType w:val="hybridMultilevel"/>
     <w:tmpl w:val="C4AA26C4"/>
@@ -4157,7 +5354,7 @@
       </w:pPr>
     </w:lvl>
   </w:abstractNum>
-  <w:abstractNum w:abstractNumId="5" w15:restartNumberingAfterBreak="0">
+  <w:abstractNum w:abstractNumId="5">
     <w:nsid w:val="2AF943C7"/>
     <w:multiLevelType w:val="hybridMultilevel"/>
     <w:tmpl w:val="23803CDC"/>
@@ -4270,7 +5467,7 @@
       </w:rPr>
     </w:lvl>
   </w:abstractNum>
-  <w:abstractNum w:abstractNumId="6" w15:restartNumberingAfterBreak="0">
+  <w:abstractNum w:abstractNumId="6">
     <w:nsid w:val="34223F0A"/>
     <w:multiLevelType w:val="hybridMultilevel"/>
     <w:tmpl w:val="D92291F0"/>
@@ -4359,7 +5556,7 @@
       </w:pPr>
     </w:lvl>
   </w:abstractNum>
-  <w:abstractNum w:abstractNumId="7" w15:restartNumberingAfterBreak="0">
+  <w:abstractNum w:abstractNumId="7">
     <w:nsid w:val="368841B1"/>
     <w:multiLevelType w:val="hybridMultilevel"/>
     <w:tmpl w:val="90466BCE"/>
@@ -4448,7 +5645,7 @@
       </w:pPr>
     </w:lvl>
   </w:abstractNum>
-  <w:abstractNum w:abstractNumId="8" w15:restartNumberingAfterBreak="0">
+  <w:abstractNum w:abstractNumId="8">
     <w:nsid w:val="3750444C"/>
     <w:multiLevelType w:val="hybridMultilevel"/>
     <w:tmpl w:val="23CC945A"/>
@@ -4537,7 +5734,7 @@
       </w:pPr>
     </w:lvl>
   </w:abstractNum>
-  <w:abstractNum w:abstractNumId="9" w15:restartNumberingAfterBreak="0">
+  <w:abstractNum w:abstractNumId="9">
     <w:nsid w:val="41174936"/>
     <w:multiLevelType w:val="hybridMultilevel"/>
     <w:tmpl w:val="E7FC48C8"/>
@@ -4626,7 +5823,7 @@
       </w:pPr>
     </w:lvl>
   </w:abstractNum>
-  <w:abstractNum w:abstractNumId="10" w15:restartNumberingAfterBreak="0">
+  <w:abstractNum w:abstractNumId="10">
     <w:nsid w:val="4CBA3880"/>
     <w:multiLevelType w:val="hybridMultilevel"/>
     <w:tmpl w:val="31643806"/>
@@ -4739,7 +5936,7 @@
       </w:rPr>
     </w:lvl>
   </w:abstractNum>
-  <w:abstractNum w:abstractNumId="11" w15:restartNumberingAfterBreak="0">
+  <w:abstractNum w:abstractNumId="11">
     <w:nsid w:val="512E12F5"/>
     <w:multiLevelType w:val="hybridMultilevel"/>
     <w:tmpl w:val="65968F5E"/>
@@ -4828,7 +6025,7 @@
       </w:pPr>
     </w:lvl>
   </w:abstractNum>
-  <w:abstractNum w:abstractNumId="12" w15:restartNumberingAfterBreak="0">
+  <w:abstractNum w:abstractNumId="12">
     <w:nsid w:val="57A46D50"/>
     <w:multiLevelType w:val="hybridMultilevel"/>
     <w:tmpl w:val="BE4CE36E"/>
@@ -4917,7 +6114,7 @@
       </w:pPr>
     </w:lvl>
   </w:abstractNum>
-  <w:abstractNum w:abstractNumId="13" w15:restartNumberingAfterBreak="0">
+  <w:abstractNum w:abstractNumId="13">
     <w:nsid w:val="5A330CD5"/>
     <w:multiLevelType w:val="hybridMultilevel"/>
     <w:tmpl w:val="2D58D608"/>
@@ -5006,7 +6203,7 @@
       </w:pPr>
     </w:lvl>
   </w:abstractNum>
-  <w:abstractNum w:abstractNumId="14" w15:restartNumberingAfterBreak="0">
+  <w:abstractNum w:abstractNumId="14">
     <w:nsid w:val="5E966CEF"/>
     <w:multiLevelType w:val="hybridMultilevel"/>
     <w:tmpl w:val="A8EAAECA"/>
@@ -5119,7 +6316,7 @@
       </w:rPr>
     </w:lvl>
   </w:abstractNum>
-  <w:abstractNum w:abstractNumId="15" w15:restartNumberingAfterBreak="0">
+  <w:abstractNum w:abstractNumId="15">
     <w:nsid w:val="61135567"/>
     <w:multiLevelType w:val="hybridMultilevel"/>
     <w:tmpl w:val="7708EE3E"/>
@@ -5208,7 +6405,7 @@
       </w:pPr>
     </w:lvl>
   </w:abstractNum>
-  <w:abstractNum w:abstractNumId="16" w15:restartNumberingAfterBreak="0">
+  <w:abstractNum w:abstractNumId="16">
     <w:nsid w:val="61C51D85"/>
     <w:multiLevelType w:val="hybridMultilevel"/>
     <w:tmpl w:val="B07E7266"/>
@@ -5297,7 +6494,7 @@
       </w:pPr>
     </w:lvl>
   </w:abstractNum>
-  <w:abstractNum w:abstractNumId="17" w15:restartNumberingAfterBreak="0">
+  <w:abstractNum w:abstractNumId="17">
     <w:nsid w:val="6350427B"/>
     <w:multiLevelType w:val="hybridMultilevel"/>
     <w:tmpl w:val="E4F29968"/>
@@ -5386,7 +6583,7 @@
       </w:pPr>
     </w:lvl>
   </w:abstractNum>
-  <w:abstractNum w:abstractNumId="18" w15:restartNumberingAfterBreak="0">
+  <w:abstractNum w:abstractNumId="18">
     <w:nsid w:val="6C874D08"/>
     <w:multiLevelType w:val="hybridMultilevel"/>
     <w:tmpl w:val="D904F96C"/>
@@ -5499,7 +6696,7 @@
       </w:rPr>
     </w:lvl>
   </w:abstractNum>
-  <w:abstractNum w:abstractNumId="19" w15:restartNumberingAfterBreak="0">
+  <w:abstractNum w:abstractNumId="19">
     <w:nsid w:val="72D76F15"/>
     <w:multiLevelType w:val="hybridMultilevel"/>
     <w:tmpl w:val="203E373E"/>
@@ -5588,7 +6785,7 @@
       </w:pPr>
     </w:lvl>
   </w:abstractNum>
-  <w:abstractNum w:abstractNumId="20" w15:restartNumberingAfterBreak="0">
+  <w:abstractNum w:abstractNumId="20">
     <w:nsid w:val="74344699"/>
     <w:multiLevelType w:val="hybridMultilevel"/>
     <w:tmpl w:val="990CF452"/>
@@ -5677,7 +6874,7 @@
       </w:pPr>
     </w:lvl>
   </w:abstractNum>
-  <w:abstractNum w:abstractNumId="21" w15:restartNumberingAfterBreak="0">
+  <w:abstractNum w:abstractNumId="21">
     <w:nsid w:val="74BF1C9E"/>
     <w:multiLevelType w:val="hybridMultilevel"/>
     <w:tmpl w:val="5ECC2FE8"/>
@@ -5836,7 +7033,7 @@
 </file>
 
 <file path=word/styles.xml><?xml version="1.0" encoding="utf-8"?>
-<w:styles xmlns:mc="http://schemas.openxmlformats.org/markup-compatibility/2006" xmlns:r="http://schemas.openxmlformats.org/officeDocument/2006/relationships" xmlns:w="http://schemas.openxmlformats.org/wordprocessingml/2006/main" xmlns:w14="http://schemas.microsoft.com/office/word/2010/wordml" xmlns:w15="http://schemas.microsoft.com/office/word/2012/wordml" xmlns:w16se="http://schemas.microsoft.com/office/word/2015/wordml/symex" mc:Ignorable="w14 w15 w16se">
+<w:styles xmlns:mc="http://schemas.openxmlformats.org/markup-compatibility/2006" xmlns:r="http://schemas.openxmlformats.org/officeDocument/2006/relationships" xmlns:w="http://schemas.openxmlformats.org/wordprocessingml/2006/main" xmlns:w14="http://schemas.microsoft.com/office/word/2010/wordml" xmlns:w15="http://schemas.microsoft.com/office/word/2012/wordml" mc:Ignorable="w14 w15">
   <w:docDefaults>
     <w:rPrDefault>
       <w:rPr>
@@ -5852,7 +7049,7 @@
       </w:pPr>
     </w:pPrDefault>
   </w:docDefaults>
-  <w:latentStyles w:defLockedState="0" w:defUIPriority="99" w:defSemiHidden="0" w:defUnhideWhenUsed="0" w:defQFormat="0" w:count="374">
+  <w:latentStyles w:defLockedState="0" w:defUIPriority="99" w:defSemiHidden="0" w:defUnhideWhenUsed="0" w:defQFormat="0" w:count="371">
     <w:lsdException w:name="Normal" w:uiPriority="0" w:qFormat="1"/>
     <w:lsdException w:name="heading 1" w:uiPriority="9" w:qFormat="1"/>
     <w:lsdException w:name="heading 2" w:semiHidden="1" w:uiPriority="9" w:unhideWhenUsed="1" w:qFormat="1"/>
@@ -5958,6 +7155,7 @@
     <w:lsdException w:name="HTML Sample" w:semiHidden="1" w:unhideWhenUsed="1"/>
     <w:lsdException w:name="HTML Typewriter" w:semiHidden="1" w:unhideWhenUsed="1"/>
     <w:lsdException w:name="HTML Variable" w:semiHidden="1" w:unhideWhenUsed="1"/>
+    <w:lsdException w:name="Normal Table" w:semiHidden="1" w:unhideWhenUsed="1"/>
     <w:lsdException w:name="annotation subject" w:semiHidden="1" w:unhideWhenUsed="1"/>
     <w:lsdException w:name="No List" w:semiHidden="1" w:unhideWhenUsed="1"/>
     <w:lsdException w:name="Outline List 1" w:semiHidden="1" w:unhideWhenUsed="1"/>
@@ -6002,6 +7200,7 @@
     <w:lsdException w:name="Table Professional" w:semiHidden="1" w:unhideWhenUsed="1"/>
     <w:lsdException w:name="Table Subtle 1" w:semiHidden="1" w:unhideWhenUsed="1"/>
     <w:lsdException w:name="Table Subtle 2" w:semiHidden="1" w:unhideWhenUsed="1"/>
+    <w:lsdException w:name="Table Web 1" w:semiHidden="1" w:unhideWhenUsed="1"/>
     <w:lsdException w:name="Table Web 2" w:semiHidden="1" w:unhideWhenUsed="1"/>
     <w:lsdException w:name="Table Web 3" w:semiHidden="1" w:unhideWhenUsed="1"/>
     <w:lsdException w:name="Balloon Text" w:semiHidden="1" w:unhideWhenUsed="1"/>
@@ -6222,9 +7421,6 @@
     <w:lsdException w:name="List Table 5 Dark Accent 6" w:uiPriority="50"/>
     <w:lsdException w:name="List Table 6 Colorful Accent 6" w:uiPriority="51"/>
     <w:lsdException w:name="List Table 7 Colorful Accent 6" w:uiPriority="52"/>
-    <w:lsdException w:name="Mention" w:semiHidden="1" w:unhideWhenUsed="1"/>
-    <w:lsdException w:name="Smart Hyperlink" w:semiHidden="1" w:unhideWhenUsed="1"/>
-    <w:lsdException w:name="Hashtag" w:semiHidden="1" w:unhideWhenUsed="1"/>
   </w:latentStyles>
   <w:style w:type="paragraph" w:default="1" w:styleId="Normal">
     <w:name w:val="Normal"/>
@@ -6317,6 +7513,7 @@
       <w:spacing w:after="0" w:line="240" w:lineRule="auto"/>
     </w:pPr>
     <w:tblPr>
+      <w:tblInd w:w="0" w:type="dxa"/>
       <w:tblBorders>
         <w:top w:val="single" w:sz="4" w:space="0" w:color="000000" w:themeColor="text1"/>
         <w:left w:val="single" w:sz="4" w:space="0" w:color="000000" w:themeColor="text1"/>
@@ -6325,6 +7522,12 @@
         <w:insideH w:val="single" w:sz="4" w:space="0" w:color="000000" w:themeColor="text1"/>
         <w:insideV w:val="single" w:sz="4" w:space="0" w:color="000000" w:themeColor="text1"/>
       </w:tblBorders>
+      <w:tblCellMar>
+        <w:top w:w="0" w:type="dxa"/>
+        <w:left w:w="108" w:type="dxa"/>
+        <w:bottom w:w="0" w:type="dxa"/>
+        <w:right w:w="108" w:type="dxa"/>
+      </w:tblCellMar>
     </w:tblPr>
   </w:style>
 </w:styles>
@@ -6620,7 +7823,7 @@
 </file>
 
 <file path=customXml/itemProps1.xml><?xml version="1.0" encoding="utf-8"?>
-<ds:datastoreItem xmlns:ds="http://schemas.openxmlformats.org/officeDocument/2006/customXml" ds:itemID="{8C5B7484-6C35-4883-9F38-C69C663C379B}">
+<ds:datastoreItem xmlns:ds="http://schemas.openxmlformats.org/officeDocument/2006/customXml" ds:itemID="{1A72B8B0-9D27-4CCF-ACCF-EFC3D733B064}">
   <ds:schemaRefs>
     <ds:schemaRef ds:uri="http://schemas.openxmlformats.org/officeDocument/2006/bibliography"/>
   </ds:schemaRefs>
